--- a/Assets/Docs/Documentation.docx
+++ b/Assets/Docs/Documentation.docx
@@ -1,6 +1,6 @@
 
 <file path=word/document.xml><?xml version="1.0" encoding="utf-8"?>
-<w:document xmlns:wpc="http://schemas.microsoft.com/office/word/2010/wordprocessingCanvas" xmlns:cx="http://schemas.microsoft.com/office/drawing/2014/chartex" xmlns:cx1="http://schemas.microsoft.com/office/drawing/2015/9/8/chartex" xmlns:cx2="http://schemas.microsoft.com/office/drawing/2015/10/21/chartex" xmlns:cx3="http://schemas.microsoft.com/office/drawing/2016/5/9/chartex" xmlns:cx4="http://schemas.microsoft.com/office/drawing/2016/5/10/chartex" xmlns:cx5="http://schemas.microsoft.com/office/drawing/2016/5/11/chartex" xmlns:cx6="http://schemas.microsoft.com/office/drawing/2016/5/12/chartex" xmlns:cx7="http://schemas.microsoft.com/office/drawing/2016/5/13/chartex" xmlns:cx8="http://schemas.microsoft.com/office/drawing/2016/5/14/chartex" xmlns:mc="http://schemas.openxmlformats.org/markup-compatibility/2006" xmlns:aink="http://schemas.microsoft.com/office/drawing/2016/ink" xmlns:am3d="http://schemas.microsoft.com/office/drawing/2017/model3d" xmlns:o="urn:schemas-microsoft-com:office:office" xmlns:r="http://schemas.openxmlformats.org/officeDocument/2006/relationships" xmlns:m="http://schemas.openxmlformats.org/officeDocument/2006/math" xmlns:v="urn:schemas-microsoft-com:vml" xmlns:wp14="http://schemas.microsoft.com/office/word/2010/wordprocessingDrawing" xmlns:wp="http://schemas.openxmlformats.org/drawingml/2006/wordprocessingDrawing" xmlns:w10="urn:schemas-microsoft-com:office:word" xmlns:w="http://schemas.openxmlformats.org/wordprocessingml/2006/main" xmlns:w14="http://schemas.microsoft.com/office/word/2010/wordml" xmlns:w15="http://schemas.microsoft.com/office/word/2012/wordml" xmlns:w16cid="http://schemas.microsoft.com/office/word/2016/wordml/cid" xmlns:w16se="http://schemas.microsoft.com/office/word/2015/wordml/symex" xmlns:wpg="http://schemas.microsoft.com/office/word/2010/wordprocessingGroup" xmlns:wpi="http://schemas.microsoft.com/office/word/2010/wordprocessingInk" xmlns:wne="http://schemas.microsoft.com/office/word/2006/wordml" xmlns:wps="http://schemas.microsoft.com/office/word/2010/wordprocessingShape" mc:Ignorable="w14 w15 w16se w16cid wp14">
+<w:document xmlns:wpc="http://schemas.microsoft.com/office/word/2010/wordprocessingCanvas" xmlns:cx="http://schemas.microsoft.com/office/drawing/2014/chartex" xmlns:mc="http://schemas.openxmlformats.org/markup-compatibility/2006" xmlns:o="urn:schemas-microsoft-com:office:office" xmlns:r="http://schemas.openxmlformats.org/officeDocument/2006/relationships" xmlns:m="http://schemas.openxmlformats.org/officeDocument/2006/math" xmlns:v="urn:schemas-microsoft-com:vml" xmlns:wp14="http://schemas.microsoft.com/office/word/2010/wordprocessingDrawing" xmlns:wp="http://schemas.openxmlformats.org/drawingml/2006/wordprocessingDrawing" xmlns:w10="urn:schemas-microsoft-com:office:word" xmlns:w="http://schemas.openxmlformats.org/wordprocessingml/2006/main" xmlns:w14="http://schemas.microsoft.com/office/word/2010/wordml" xmlns:w15="http://schemas.microsoft.com/office/word/2012/wordml" xmlns:w16se="http://schemas.microsoft.com/office/word/2015/wordml/symex" xmlns:wpg="http://schemas.microsoft.com/office/word/2010/wordprocessingGroup" xmlns:wpi="http://schemas.microsoft.com/office/word/2010/wordprocessingInk" xmlns:wne="http://schemas.microsoft.com/office/word/2006/wordml" xmlns:wps="http://schemas.microsoft.com/office/word/2010/wordprocessingShape" mc:Ignorable="w14 w15 w16se wp14">
   <w:body>
     <w:p>
       <w:pPr>
@@ -19,385 +19,375 @@
           <w:szCs w:val="24"/>
         </w:rPr>
         <w:t>Unity World</w:t>
+      </w:r>
+    </w:p>
+    <w:p>
+      <w:pPr>
+        <w:shd w:val="clear" w:color="auto" w:fill="FFFFFF"/>
+        <w:spacing w:after="0" w:line="240" w:lineRule="auto"/>
+        <w:rPr>
+          <w:rFonts w:eastAsia="Times New Roman" w:cstheme="minorHAnsi"/>
+          <w:sz w:val="24"/>
+          <w:szCs w:val="24"/>
+        </w:rPr>
+      </w:pPr>
+      <w:r>
+        <w:rPr>
+          <w:rFonts w:eastAsia="Times New Roman" w:cstheme="minorHAnsi"/>
+          <w:sz w:val="24"/>
+          <w:szCs w:val="24"/>
+        </w:rPr>
+        <w:t>Dan Singer</w:t>
+      </w:r>
+    </w:p>
+    <w:p>
+      <w:pPr>
+        <w:shd w:val="clear" w:color="auto" w:fill="FFFFFF"/>
+        <w:spacing w:after="0" w:line="240" w:lineRule="auto"/>
+        <w:rPr>
+          <w:rFonts w:eastAsia="Times New Roman" w:cstheme="minorHAnsi"/>
+          <w:sz w:val="24"/>
+          <w:szCs w:val="24"/>
+        </w:rPr>
+      </w:pPr>
+      <w:r>
+        <w:rPr>
+          <w:rFonts w:eastAsia="Times New Roman" w:cstheme="minorHAnsi"/>
+          <w:sz w:val="24"/>
+          <w:szCs w:val="24"/>
+        </w:rPr>
+        <w:t>Section 2</w:t>
+      </w:r>
+    </w:p>
+    <w:p>
+      <w:pPr>
+        <w:shd w:val="clear" w:color="auto" w:fill="FFFFFF"/>
+        <w:spacing w:after="0" w:line="240" w:lineRule="auto"/>
+        <w:rPr>
+          <w:rFonts w:eastAsia="Times New Roman" w:cstheme="minorHAnsi"/>
+          <w:sz w:val="24"/>
+          <w:szCs w:val="24"/>
+        </w:rPr>
+      </w:pPr>
+    </w:p>
+    <w:p>
+      <w:pPr>
+        <w:shd w:val="clear" w:color="auto" w:fill="FFFFFF"/>
+        <w:spacing w:after="0" w:line="240" w:lineRule="auto"/>
+        <w:rPr>
+          <w:rFonts w:eastAsia="Times New Roman" w:cstheme="minorHAnsi"/>
+          <w:b/>
+          <w:sz w:val="24"/>
+          <w:szCs w:val="24"/>
+        </w:rPr>
+      </w:pPr>
+      <w:r>
+        <w:rPr>
+          <w:rFonts w:eastAsia="Times New Roman" w:cstheme="minorHAnsi"/>
+          <w:b/>
+          <w:sz w:val="24"/>
+          <w:szCs w:val="24"/>
+        </w:rPr>
+        <w:t>Description of World</w:t>
+      </w:r>
+      <w:r>
+        <w:rPr>
+          <w:rFonts w:eastAsia="Times New Roman" w:cstheme="minorHAnsi"/>
+          <w:b/>
+          <w:sz w:val="24"/>
+          <w:szCs w:val="24"/>
+        </w:rPr>
+        <w:t xml:space="preserve">: </w:t>
+      </w:r>
+    </w:p>
+    <w:p>
+      <w:pPr>
+        <w:shd w:val="clear" w:color="auto" w:fill="FFFFFF"/>
+        <w:spacing w:after="0" w:line="240" w:lineRule="auto"/>
+        <w:ind w:left="720"/>
+        <w:rPr>
+          <w:rFonts w:eastAsia="Times New Roman" w:cstheme="minorHAnsi"/>
+          <w:sz w:val="24"/>
+          <w:szCs w:val="24"/>
+        </w:rPr>
+      </w:pPr>
+      <w:r>
+        <w:rPr>
+          <w:rFonts w:eastAsia="Times New Roman" w:cstheme="minorHAnsi"/>
+          <w:sz w:val="24"/>
+          <w:szCs w:val="24"/>
+        </w:rPr>
+        <w:t xml:space="preserve">Outdoor, fantasy environment, in the vein of </w:t>
+      </w:r>
+      <w:r>
+        <w:rPr>
+          <w:rFonts w:eastAsia="Times New Roman" w:cstheme="minorHAnsi"/>
+          <w:i/>
+          <w:sz w:val="24"/>
+          <w:szCs w:val="24"/>
+        </w:rPr>
+        <w:t>Skyrim</w:t>
+      </w:r>
+      <w:r>
+        <w:rPr>
+          <w:rFonts w:eastAsia="Times New Roman" w:cstheme="minorHAnsi"/>
+          <w:sz w:val="24"/>
+          <w:szCs w:val="24"/>
+        </w:rPr>
+        <w:t>.</w:t>
+      </w:r>
+      <w:r>
+        <w:rPr>
+          <w:rFonts w:eastAsia="Times New Roman" w:cstheme="minorHAnsi"/>
+          <w:sz w:val="24"/>
+          <w:szCs w:val="24"/>
+        </w:rPr>
+        <w:t xml:space="preserve"> This is nature-packed world with rivers, mountains, and trees. </w:t>
+      </w:r>
+    </w:p>
+    <w:p>
+      <w:pPr>
+        <w:shd w:val="clear" w:color="auto" w:fill="FFFFFF"/>
+        <w:spacing w:after="0" w:line="240" w:lineRule="auto"/>
+        <w:rPr>
+          <w:rFonts w:eastAsia="Times New Roman" w:cstheme="minorHAnsi"/>
+          <w:b/>
+          <w:sz w:val="24"/>
+          <w:szCs w:val="24"/>
+        </w:rPr>
+      </w:pPr>
+      <w:r>
+        <w:rPr>
+          <w:rFonts w:eastAsia="Times New Roman" w:cstheme="minorHAnsi"/>
+          <w:b/>
+          <w:sz w:val="24"/>
+          <w:szCs w:val="24"/>
+        </w:rPr>
+        <w:t xml:space="preserve">World Exploration:  </w:t>
+      </w:r>
+    </w:p>
+    <w:p>
+      <w:pPr>
+        <w:shd w:val="clear" w:color="auto" w:fill="FFFFFF"/>
+        <w:spacing w:after="0" w:line="240" w:lineRule="auto"/>
+        <w:ind w:left="720"/>
+        <w:rPr>
+          <w:rFonts w:eastAsia="Times New Roman" w:cstheme="minorHAnsi"/>
+          <w:sz w:val="24"/>
+          <w:szCs w:val="24"/>
+        </w:rPr>
+      </w:pPr>
+      <w:r>
+        <w:rPr>
+          <w:rFonts w:eastAsia="Times New Roman" w:cstheme="minorHAnsi"/>
+          <w:sz w:val="24"/>
+          <w:szCs w:val="24"/>
+        </w:rPr>
+        <w:t xml:space="preserve">How will a user explore your world?  How many cameras are there and which views will they display?  </w:t>
+      </w:r>
+    </w:p>
+    <w:p>
+      <w:pPr>
+        <w:shd w:val="clear" w:color="auto" w:fill="FFFFFF"/>
+        <w:spacing w:after="0" w:line="240" w:lineRule="auto"/>
+        <w:ind w:left="720"/>
+        <w:rPr>
+          <w:rFonts w:eastAsia="Times New Roman" w:cstheme="minorHAnsi"/>
+          <w:sz w:val="24"/>
+          <w:szCs w:val="24"/>
+        </w:rPr>
+      </w:pPr>
+      <w:r>
+        <w:rPr>
+          <w:rFonts w:eastAsia="Times New Roman" w:cstheme="minorHAnsi"/>
+          <w:sz w:val="24"/>
+          <w:szCs w:val="24"/>
+        </w:rPr>
+        <w:t>The more</w:t>
+      </w:r>
+      <w:r>
+        <w:rPr>
+          <w:rFonts w:eastAsia="Times New Roman" w:cstheme="minorHAnsi"/>
+          <w:sz w:val="24"/>
+          <w:szCs w:val="24"/>
+        </w:rPr>
+        <w:t xml:space="preserve"> </w:t>
+      </w:r>
+      <w:r>
+        <w:rPr>
+          <w:rFonts w:eastAsia="Times New Roman" w:cstheme="minorHAnsi"/>
+          <w:sz w:val="24"/>
+          <w:szCs w:val="24"/>
+        </w:rPr>
+        <w:t xml:space="preserve">cameras you include and the easier I can see your world, the better!  </w:t>
+      </w:r>
+    </w:p>
+    <w:p>
+      <w:pPr>
+        <w:shd w:val="clear" w:color="auto" w:fill="FFFFFF"/>
+        <w:spacing w:after="0" w:line="240" w:lineRule="auto"/>
+        <w:ind w:left="720"/>
+        <w:rPr>
+          <w:rFonts w:eastAsia="Times New Roman" w:cstheme="minorHAnsi"/>
+          <w:sz w:val="24"/>
+          <w:szCs w:val="24"/>
+        </w:rPr>
+      </w:pPr>
+    </w:p>
+    <w:p>
+      <w:pPr>
+        <w:shd w:val="clear" w:color="auto" w:fill="FFFFFF"/>
+        <w:spacing w:after="0" w:line="240" w:lineRule="auto"/>
+        <w:rPr>
+          <w:rFonts w:eastAsia="Times New Roman" w:cstheme="minorHAnsi"/>
+          <w:b/>
+          <w:sz w:val="24"/>
+          <w:szCs w:val="24"/>
+        </w:rPr>
+      </w:pPr>
+      <w:r>
+        <w:rPr>
+          <w:rFonts w:eastAsia="Times New Roman" w:cstheme="minorHAnsi"/>
+          <w:b/>
+          <w:sz w:val="24"/>
+          <w:szCs w:val="24"/>
+        </w:rPr>
+        <w:t>Steering Behavior Description</w:t>
+      </w:r>
+      <w:r>
+        <w:rPr>
+          <w:rFonts w:eastAsia="Times New Roman" w:cstheme="minorHAnsi"/>
+          <w:b/>
+          <w:sz w:val="24"/>
+          <w:szCs w:val="24"/>
+        </w:rPr>
+        <w:t>s</w:t>
+      </w:r>
+    </w:p>
+    <w:p>
+      <w:pPr>
+        <w:shd w:val="clear" w:color="auto" w:fill="FFFFFF"/>
+        <w:spacing w:after="0" w:line="240" w:lineRule="auto"/>
+        <w:rPr>
+          <w:rFonts w:eastAsia="Times New Roman" w:cstheme="minorHAnsi"/>
+          <w:sz w:val="24"/>
+          <w:szCs w:val="24"/>
+        </w:rPr>
+      </w:pPr>
+      <w:r>
+        <w:rPr>
+          <w:rFonts w:eastAsia="Times New Roman" w:cstheme="minorHAnsi"/>
+          <w:sz w:val="24"/>
+          <w:szCs w:val="24"/>
+        </w:rPr>
+        <w:t xml:space="preserve">Flocking:  </w:t>
+      </w:r>
+    </w:p>
+    <w:p>
+      <w:pPr>
+        <w:shd w:val="clear" w:color="auto" w:fill="FFFFFF"/>
+        <w:spacing w:after="0" w:line="240" w:lineRule="auto"/>
+        <w:rPr>
+          <w:rFonts w:eastAsia="Times New Roman" w:cstheme="minorHAnsi"/>
+          <w:sz w:val="24"/>
+          <w:szCs w:val="24"/>
+        </w:rPr>
+      </w:pPr>
+      <w:r>
+        <w:rPr>
+          <w:rFonts w:eastAsia="Times New Roman" w:cstheme="minorHAnsi"/>
+          <w:sz w:val="24"/>
+          <w:szCs w:val="24"/>
+        </w:rPr>
+        <w:tab/>
+        <w:t>There will be several groups of birds flocking throughout the environment. __TODO__</w:t>
+      </w:r>
+    </w:p>
+    <w:p>
+      <w:pPr>
+        <w:shd w:val="clear" w:color="auto" w:fill="FFFFFF"/>
+        <w:spacing w:after="0" w:line="240" w:lineRule="auto"/>
+        <w:ind w:left="720"/>
+        <w:rPr>
+          <w:rFonts w:eastAsia="Times New Roman" w:cstheme="minorHAnsi"/>
+          <w:sz w:val="24"/>
+          <w:szCs w:val="24"/>
+        </w:rPr>
+      </w:pPr>
+      <w:r>
+        <w:rPr>
+          <w:rFonts w:eastAsia="Times New Roman" w:cstheme="minorHAnsi"/>
+          <w:sz w:val="24"/>
+          <w:szCs w:val="24"/>
+        </w:rPr>
+        <w:t xml:space="preserve">Describe which population are your </w:t>
+      </w:r>
+      <w:proofErr w:type="spellStart"/>
+      <w:r>
+        <w:rPr>
+          <w:rFonts w:eastAsia="Times New Roman" w:cstheme="minorHAnsi"/>
+          <w:sz w:val="24"/>
+          <w:szCs w:val="24"/>
+        </w:rPr>
+        <w:t>flockers</w:t>
+      </w:r>
+      <w:proofErr w:type="spellEnd"/>
+      <w:r>
+        <w:rPr>
+          <w:rFonts w:eastAsia="Times New Roman" w:cstheme="minorHAnsi"/>
+          <w:sz w:val="24"/>
+          <w:szCs w:val="24"/>
+        </w:rPr>
+        <w:t>, and how they are continually moving throughout the world.</w:t>
+      </w:r>
+    </w:p>
+    <w:p>
+      <w:pPr>
+        <w:shd w:val="clear" w:color="auto" w:fill="FFFFFF"/>
+        <w:spacing w:after="0" w:line="240" w:lineRule="auto"/>
+        <w:rPr>
+          <w:rFonts w:eastAsia="Times New Roman" w:cstheme="minorHAnsi"/>
+          <w:sz w:val="24"/>
+          <w:szCs w:val="24"/>
+        </w:rPr>
+      </w:pPr>
+      <w:r>
+        <w:rPr>
+          <w:rFonts w:eastAsia="Times New Roman" w:cstheme="minorHAnsi"/>
+          <w:sz w:val="24"/>
+          <w:szCs w:val="24"/>
+        </w:rPr>
+        <w:t xml:space="preserve">Path Following:  </w:t>
+      </w:r>
+    </w:p>
+    <w:p>
+      <w:pPr>
+        <w:shd w:val="clear" w:color="auto" w:fill="FFFFFF"/>
+        <w:spacing w:after="0" w:line="240" w:lineRule="auto"/>
+        <w:rPr>
+          <w:rFonts w:eastAsia="Times New Roman" w:cstheme="minorHAnsi"/>
+          <w:sz w:val="24"/>
+          <w:szCs w:val="24"/>
+        </w:rPr>
+      </w:pPr>
+      <w:r>
+        <w:rPr>
+          <w:rFonts w:eastAsia="Times New Roman" w:cstheme="minorHAnsi"/>
+          <w:sz w:val="24"/>
+          <w:szCs w:val="24"/>
+        </w:rPr>
+        <w:tab/>
+        <w:t xml:space="preserve">Citizens of the kingdom will be following a path to forage food, return home, and </w:t>
       </w:r>
       <w:bookmarkStart w:id="0" w:name="_GoBack"/>
       <w:bookmarkEnd w:id="0"/>
-    </w:p>
-    <w:p>
-      <w:pPr>
-        <w:shd w:val="clear" w:color="auto" w:fill="FFFFFF"/>
-        <w:spacing w:after="0" w:line="240" w:lineRule="auto"/>
-        <w:rPr>
-          <w:rFonts w:eastAsia="Times New Roman" w:cstheme="minorHAnsi"/>
-          <w:sz w:val="24"/>
-          <w:szCs w:val="24"/>
-        </w:rPr>
-      </w:pPr>
-      <w:r>
-        <w:rPr>
-          <w:rFonts w:eastAsia="Times New Roman" w:cstheme="minorHAnsi"/>
-          <w:sz w:val="24"/>
-          <w:szCs w:val="24"/>
-        </w:rPr>
-        <w:t>Dan Singer</w:t>
-      </w:r>
-    </w:p>
-    <w:p>
-      <w:pPr>
-        <w:shd w:val="clear" w:color="auto" w:fill="FFFFFF"/>
-        <w:spacing w:after="0" w:line="240" w:lineRule="auto"/>
-        <w:rPr>
-          <w:rFonts w:eastAsia="Times New Roman" w:cstheme="minorHAnsi"/>
-          <w:sz w:val="24"/>
-          <w:szCs w:val="24"/>
-        </w:rPr>
-      </w:pPr>
-      <w:r>
-        <w:rPr>
-          <w:rFonts w:eastAsia="Times New Roman" w:cstheme="minorHAnsi"/>
-          <w:sz w:val="24"/>
-          <w:szCs w:val="24"/>
-        </w:rPr>
-        <w:t>Section 2</w:t>
-      </w:r>
-    </w:p>
-    <w:p>
-      <w:pPr>
-        <w:shd w:val="clear" w:color="auto" w:fill="FFFFFF"/>
-        <w:spacing w:after="0" w:line="240" w:lineRule="auto"/>
-        <w:rPr>
-          <w:rFonts w:eastAsia="Times New Roman" w:cstheme="minorHAnsi"/>
-          <w:sz w:val="24"/>
-          <w:szCs w:val="24"/>
-        </w:rPr>
-      </w:pPr>
-    </w:p>
-    <w:p>
-      <w:pPr>
-        <w:shd w:val="clear" w:color="auto" w:fill="FFFFFF"/>
-        <w:spacing w:after="0" w:line="240" w:lineRule="auto"/>
-        <w:rPr>
-          <w:rFonts w:eastAsia="Times New Roman" w:cstheme="minorHAnsi"/>
-          <w:b/>
-          <w:sz w:val="24"/>
-          <w:szCs w:val="24"/>
-        </w:rPr>
-      </w:pPr>
-      <w:r>
-        <w:rPr>
-          <w:rFonts w:eastAsia="Times New Roman" w:cstheme="minorHAnsi"/>
-          <w:b/>
-          <w:sz w:val="24"/>
-          <w:szCs w:val="24"/>
-        </w:rPr>
-        <w:t>Description of World</w:t>
-      </w:r>
-      <w:r>
-        <w:rPr>
-          <w:rFonts w:eastAsia="Times New Roman" w:cstheme="minorHAnsi"/>
-          <w:b/>
-          <w:sz w:val="24"/>
-          <w:szCs w:val="24"/>
-        </w:rPr>
-        <w:t xml:space="preserve">: </w:t>
-      </w:r>
-    </w:p>
-    <w:p>
-      <w:pPr>
-        <w:shd w:val="clear" w:color="auto" w:fill="FFFFFF"/>
-        <w:spacing w:after="0" w:line="240" w:lineRule="auto"/>
-        <w:ind w:left="720"/>
-        <w:rPr>
-          <w:rFonts w:eastAsia="Times New Roman" w:cstheme="minorHAnsi"/>
-          <w:sz w:val="24"/>
-          <w:szCs w:val="24"/>
-        </w:rPr>
-      </w:pPr>
-      <w:r>
-        <w:rPr>
-          <w:rFonts w:eastAsia="Times New Roman" w:cstheme="minorHAnsi"/>
-          <w:sz w:val="24"/>
-          <w:szCs w:val="24"/>
-        </w:rPr>
-        <w:t xml:space="preserve">Outdoor, fantasy environment, in the vein of </w:t>
-      </w:r>
-      <w:r>
-        <w:rPr>
-          <w:rFonts w:eastAsia="Times New Roman" w:cstheme="minorHAnsi"/>
-          <w:i/>
-          <w:sz w:val="24"/>
-          <w:szCs w:val="24"/>
-        </w:rPr>
-        <w:t>Skyrim</w:t>
-      </w:r>
-      <w:r>
-        <w:rPr>
-          <w:rFonts w:eastAsia="Times New Roman" w:cstheme="minorHAnsi"/>
-          <w:sz w:val="24"/>
-          <w:szCs w:val="24"/>
-        </w:rPr>
-        <w:t>.</w:t>
-      </w:r>
-      <w:r>
-        <w:rPr>
-          <w:rFonts w:eastAsia="Times New Roman" w:cstheme="minorHAnsi"/>
-          <w:sz w:val="24"/>
-          <w:szCs w:val="24"/>
-        </w:rPr>
-        <w:t xml:space="preserve"> This is nature-packed world with rivers, mountains, and trees. </w:t>
-      </w:r>
-    </w:p>
-    <w:p>
-      <w:pPr>
-        <w:shd w:val="clear" w:color="auto" w:fill="FFFFFF"/>
-        <w:spacing w:after="0" w:line="240" w:lineRule="auto"/>
-        <w:rPr>
-          <w:rFonts w:eastAsia="Times New Roman" w:cstheme="minorHAnsi"/>
-          <w:b/>
-          <w:sz w:val="24"/>
-          <w:szCs w:val="24"/>
-        </w:rPr>
-      </w:pPr>
-      <w:r>
-        <w:rPr>
-          <w:rFonts w:eastAsia="Times New Roman" w:cstheme="minorHAnsi"/>
-          <w:b/>
-          <w:sz w:val="24"/>
-          <w:szCs w:val="24"/>
-        </w:rPr>
-        <w:t xml:space="preserve">World Exploration:  </w:t>
-      </w:r>
-    </w:p>
-    <w:p>
-      <w:pPr>
-        <w:shd w:val="clear" w:color="auto" w:fill="FFFFFF"/>
-        <w:spacing w:after="0" w:line="240" w:lineRule="auto"/>
-        <w:ind w:left="720"/>
-        <w:rPr>
-          <w:rFonts w:eastAsia="Times New Roman" w:cstheme="minorHAnsi"/>
-          <w:sz w:val="24"/>
-          <w:szCs w:val="24"/>
-        </w:rPr>
-      </w:pPr>
-      <w:r>
-        <w:rPr>
-          <w:rFonts w:eastAsia="Times New Roman" w:cstheme="minorHAnsi"/>
-          <w:sz w:val="24"/>
-          <w:szCs w:val="24"/>
-        </w:rPr>
-        <w:t xml:space="preserve">How will a user explore your world?  How many cameras are </w:t>
-      </w:r>
-      <w:proofErr w:type="gramStart"/>
-      <w:r>
-        <w:rPr>
-          <w:rFonts w:eastAsia="Times New Roman" w:cstheme="minorHAnsi"/>
-          <w:sz w:val="24"/>
-          <w:szCs w:val="24"/>
-        </w:rPr>
-        <w:t>there</w:t>
-      </w:r>
-      <w:proofErr w:type="gramEnd"/>
-      <w:r>
-        <w:rPr>
-          <w:rFonts w:eastAsia="Times New Roman" w:cstheme="minorHAnsi"/>
-          <w:sz w:val="24"/>
-          <w:szCs w:val="24"/>
-        </w:rPr>
-        <w:t xml:space="preserve"> and which views will they display?  </w:t>
-      </w:r>
-    </w:p>
-    <w:p>
-      <w:pPr>
-        <w:shd w:val="clear" w:color="auto" w:fill="FFFFFF"/>
-        <w:spacing w:after="0" w:line="240" w:lineRule="auto"/>
-        <w:ind w:left="720"/>
-        <w:rPr>
-          <w:rFonts w:eastAsia="Times New Roman" w:cstheme="minorHAnsi"/>
-          <w:sz w:val="24"/>
-          <w:szCs w:val="24"/>
-        </w:rPr>
-      </w:pPr>
-      <w:r>
-        <w:rPr>
-          <w:rFonts w:eastAsia="Times New Roman" w:cstheme="minorHAnsi"/>
-          <w:sz w:val="24"/>
-          <w:szCs w:val="24"/>
-        </w:rPr>
-        <w:t>The more</w:t>
-      </w:r>
-      <w:r>
-        <w:rPr>
-          <w:rFonts w:eastAsia="Times New Roman" w:cstheme="minorHAnsi"/>
-          <w:sz w:val="24"/>
-          <w:szCs w:val="24"/>
-        </w:rPr>
-        <w:t xml:space="preserve"> </w:t>
-      </w:r>
-      <w:r>
-        <w:rPr>
-          <w:rFonts w:eastAsia="Times New Roman" w:cstheme="minorHAnsi"/>
-          <w:sz w:val="24"/>
-          <w:szCs w:val="24"/>
-        </w:rPr>
-        <w:t xml:space="preserve">cameras you include and the easier I can see your world, the better!  </w:t>
-      </w:r>
-    </w:p>
-    <w:p>
-      <w:pPr>
-        <w:shd w:val="clear" w:color="auto" w:fill="FFFFFF"/>
-        <w:spacing w:after="0" w:line="240" w:lineRule="auto"/>
-        <w:ind w:left="720"/>
-        <w:rPr>
-          <w:rFonts w:eastAsia="Times New Roman" w:cstheme="minorHAnsi"/>
-          <w:sz w:val="24"/>
-          <w:szCs w:val="24"/>
-        </w:rPr>
-      </w:pPr>
-    </w:p>
-    <w:p>
-      <w:pPr>
-        <w:shd w:val="clear" w:color="auto" w:fill="FFFFFF"/>
-        <w:spacing w:after="0" w:line="240" w:lineRule="auto"/>
-        <w:rPr>
-          <w:rFonts w:eastAsia="Times New Roman" w:cstheme="minorHAnsi"/>
-          <w:b/>
-          <w:sz w:val="24"/>
-          <w:szCs w:val="24"/>
-        </w:rPr>
-      </w:pPr>
-      <w:r>
-        <w:rPr>
-          <w:rFonts w:eastAsia="Times New Roman" w:cstheme="minorHAnsi"/>
-          <w:b/>
-          <w:sz w:val="24"/>
-          <w:szCs w:val="24"/>
-        </w:rPr>
-        <w:t>Steering Behavior Description</w:t>
-      </w:r>
-      <w:r>
-        <w:rPr>
-          <w:rFonts w:eastAsia="Times New Roman" w:cstheme="minorHAnsi"/>
-          <w:b/>
-          <w:sz w:val="24"/>
-          <w:szCs w:val="24"/>
-        </w:rPr>
-        <w:t>s</w:t>
-      </w:r>
-    </w:p>
-    <w:p>
-      <w:pPr>
-        <w:shd w:val="clear" w:color="auto" w:fill="FFFFFF"/>
-        <w:spacing w:after="0" w:line="240" w:lineRule="auto"/>
-        <w:rPr>
-          <w:rFonts w:eastAsia="Times New Roman" w:cstheme="minorHAnsi"/>
-          <w:sz w:val="24"/>
-          <w:szCs w:val="24"/>
-        </w:rPr>
-      </w:pPr>
-      <w:r>
-        <w:rPr>
-          <w:rFonts w:eastAsia="Times New Roman" w:cstheme="minorHAnsi"/>
-          <w:sz w:val="24"/>
-          <w:szCs w:val="24"/>
-        </w:rPr>
-        <w:t xml:space="preserve">Flocking:  </w:t>
-      </w:r>
-    </w:p>
-    <w:p>
-      <w:pPr>
-        <w:shd w:val="clear" w:color="auto" w:fill="FFFFFF"/>
-        <w:spacing w:after="0" w:line="240" w:lineRule="auto"/>
-        <w:rPr>
-          <w:rFonts w:eastAsia="Times New Roman" w:cstheme="minorHAnsi"/>
-          <w:sz w:val="24"/>
-          <w:szCs w:val="24"/>
-        </w:rPr>
-      </w:pPr>
-      <w:r>
-        <w:rPr>
-          <w:rFonts w:eastAsia="Times New Roman" w:cstheme="minorHAnsi"/>
-          <w:sz w:val="24"/>
-          <w:szCs w:val="24"/>
-        </w:rPr>
-        <w:tab/>
-        <w:t>There will be several groups of birds flocking throughout the environment. __TODO__</w:t>
-      </w:r>
-    </w:p>
-    <w:p>
-      <w:pPr>
-        <w:shd w:val="clear" w:color="auto" w:fill="FFFFFF"/>
-        <w:spacing w:after="0" w:line="240" w:lineRule="auto"/>
-        <w:ind w:left="720"/>
-        <w:rPr>
-          <w:rFonts w:eastAsia="Times New Roman" w:cstheme="minorHAnsi"/>
-          <w:sz w:val="24"/>
-          <w:szCs w:val="24"/>
-        </w:rPr>
-      </w:pPr>
-      <w:r>
-        <w:rPr>
-          <w:rFonts w:eastAsia="Times New Roman" w:cstheme="minorHAnsi"/>
-          <w:sz w:val="24"/>
-          <w:szCs w:val="24"/>
-        </w:rPr>
-        <w:t xml:space="preserve">Describe which population are your </w:t>
-      </w:r>
-      <w:proofErr w:type="spellStart"/>
-      <w:r>
-        <w:rPr>
-          <w:rFonts w:eastAsia="Times New Roman" w:cstheme="minorHAnsi"/>
-          <w:sz w:val="24"/>
-          <w:szCs w:val="24"/>
-        </w:rPr>
-        <w:t>flockers</w:t>
-      </w:r>
-      <w:proofErr w:type="spellEnd"/>
-      <w:r>
-        <w:rPr>
-          <w:rFonts w:eastAsia="Times New Roman" w:cstheme="minorHAnsi"/>
-          <w:sz w:val="24"/>
-          <w:szCs w:val="24"/>
-        </w:rPr>
-        <w:t>, and how they are continually moving throughout the world.</w:t>
-      </w:r>
-    </w:p>
-    <w:p>
-      <w:pPr>
-        <w:shd w:val="clear" w:color="auto" w:fill="FFFFFF"/>
-        <w:spacing w:after="0" w:line="240" w:lineRule="auto"/>
-        <w:rPr>
-          <w:rFonts w:eastAsia="Times New Roman" w:cstheme="minorHAnsi"/>
-          <w:sz w:val="24"/>
-          <w:szCs w:val="24"/>
-        </w:rPr>
-      </w:pPr>
-      <w:r>
-        <w:rPr>
-          <w:rFonts w:eastAsia="Times New Roman" w:cstheme="minorHAnsi"/>
-          <w:sz w:val="24"/>
-          <w:szCs w:val="24"/>
-        </w:rPr>
-        <w:t xml:space="preserve">Path Following:  </w:t>
-      </w:r>
-    </w:p>
-    <w:p>
-      <w:pPr>
-        <w:shd w:val="clear" w:color="auto" w:fill="FFFFFF"/>
-        <w:spacing w:after="0" w:line="240" w:lineRule="auto"/>
-        <w:rPr>
-          <w:rFonts w:eastAsia="Times New Roman" w:cstheme="minorHAnsi"/>
-          <w:sz w:val="24"/>
-          <w:szCs w:val="24"/>
-        </w:rPr>
-      </w:pPr>
-      <w:r>
-        <w:rPr>
-          <w:rFonts w:eastAsia="Times New Roman" w:cstheme="minorHAnsi"/>
-          <w:sz w:val="24"/>
-          <w:szCs w:val="24"/>
-        </w:rPr>
-        <w:tab/>
-        <w:t>Citizens of the kingdom will be following a path to forage food, return home, and repeat.</w:t>
+      <w:r>
+        <w:rPr>
+          <w:rFonts w:eastAsia="Times New Roman" w:cstheme="minorHAnsi"/>
+          <w:sz w:val="24"/>
+          <w:szCs w:val="24"/>
+        </w:rPr>
+        <w:t>repeat.</w:t>
       </w:r>
       <w:r>
         <w:rPr>
@@ -809,7 +799,7 @@
 </file>
 
 <file path=word/styles.xml><?xml version="1.0" encoding="utf-8"?>
-<w:styles xmlns:mc="http://schemas.openxmlformats.org/markup-compatibility/2006" xmlns:r="http://schemas.openxmlformats.org/officeDocument/2006/relationships" xmlns:w="http://schemas.openxmlformats.org/wordprocessingml/2006/main" xmlns:w14="http://schemas.microsoft.com/office/word/2010/wordml" xmlns:w15="http://schemas.microsoft.com/office/word/2012/wordml" xmlns:w16cid="http://schemas.microsoft.com/office/word/2016/wordml/cid" xmlns:w16se="http://schemas.microsoft.com/office/word/2015/wordml/symex" mc:Ignorable="w14 w15 w16se w16cid">
+<w:styles xmlns:mc="http://schemas.openxmlformats.org/markup-compatibility/2006" xmlns:r="http://schemas.openxmlformats.org/officeDocument/2006/relationships" xmlns:w="http://schemas.openxmlformats.org/wordprocessingml/2006/main" xmlns:w14="http://schemas.microsoft.com/office/word/2010/wordml" xmlns:w15="http://schemas.microsoft.com/office/word/2012/wordml" xmlns:w16se="http://schemas.microsoft.com/office/word/2015/wordml/symex" mc:Ignorable="w14 w15 w16se">
   <w:docDefaults>
     <w:rPrDefault>
       <w:rPr>
@@ -825,7 +815,7 @@
       </w:pPr>
     </w:pPrDefault>
   </w:docDefaults>
-  <w:latentStyles w:defLockedState="0" w:defUIPriority="99" w:defSemiHidden="0" w:defUnhideWhenUsed="0" w:defQFormat="0" w:count="375">
+  <w:latentStyles w:defLockedState="0" w:defUIPriority="99" w:defSemiHidden="0" w:defUnhideWhenUsed="0" w:defQFormat="0" w:count="371">
     <w:lsdException w:name="Normal" w:uiPriority="0" w:qFormat="1"/>
     <w:lsdException w:name="heading 1" w:uiPriority="9" w:qFormat="1"/>
     <w:lsdException w:name="heading 2" w:semiHidden="1" w:uiPriority="9" w:unhideWhenUsed="1" w:qFormat="1"/>
@@ -1197,10 +1187,6 @@
     <w:lsdException w:name="List Table 5 Dark Accent 6" w:uiPriority="50"/>
     <w:lsdException w:name="List Table 6 Colorful Accent 6" w:uiPriority="51"/>
     <w:lsdException w:name="List Table 7 Colorful Accent 6" w:uiPriority="52"/>
-    <w:lsdException w:name="Mention" w:semiHidden="1" w:unhideWhenUsed="1"/>
-    <w:lsdException w:name="Smart Hyperlink" w:semiHidden="1" w:unhideWhenUsed="1"/>
-    <w:lsdException w:name="Hashtag" w:semiHidden="1" w:unhideWhenUsed="1"/>
-    <w:lsdException w:name="Unresolved Mention" w:semiHidden="1" w:unhideWhenUsed="1"/>
   </w:latentStyles>
   <w:style w:type="paragraph" w:default="1" w:styleId="Normal">
     <w:name w:val="Normal"/>

--- a/Assets/Docs/Documentation.docx
+++ b/Assets/Docs/Documentation.docx
@@ -1,6 +1,6 @@
 
 <file path=word/document.xml><?xml version="1.0" encoding="utf-8"?>
-<w:document xmlns:wpc="http://schemas.microsoft.com/office/word/2010/wordprocessingCanvas" xmlns:cx="http://schemas.microsoft.com/office/drawing/2014/chartex" xmlns:mc="http://schemas.openxmlformats.org/markup-compatibility/2006" xmlns:o="urn:schemas-microsoft-com:office:office" xmlns:r="http://schemas.openxmlformats.org/officeDocument/2006/relationships" xmlns:m="http://schemas.openxmlformats.org/officeDocument/2006/math" xmlns:v="urn:schemas-microsoft-com:vml" xmlns:wp14="http://schemas.microsoft.com/office/word/2010/wordprocessingDrawing" xmlns:wp="http://schemas.openxmlformats.org/drawingml/2006/wordprocessingDrawing" xmlns:w10="urn:schemas-microsoft-com:office:word" xmlns:w="http://schemas.openxmlformats.org/wordprocessingml/2006/main" xmlns:w14="http://schemas.microsoft.com/office/word/2010/wordml" xmlns:w15="http://schemas.microsoft.com/office/word/2012/wordml" xmlns:w16se="http://schemas.microsoft.com/office/word/2015/wordml/symex" xmlns:wpg="http://schemas.microsoft.com/office/word/2010/wordprocessingGroup" xmlns:wpi="http://schemas.microsoft.com/office/word/2010/wordprocessingInk" xmlns:wne="http://schemas.microsoft.com/office/word/2006/wordml" xmlns:wps="http://schemas.microsoft.com/office/word/2010/wordprocessingShape" mc:Ignorable="w14 w15 w16se wp14">
+<w:document xmlns:wpc="http://schemas.microsoft.com/office/word/2010/wordprocessingCanvas" xmlns:cx="http://schemas.microsoft.com/office/drawing/2014/chartex" xmlns:cx1="http://schemas.microsoft.com/office/drawing/2015/9/8/chartex" xmlns:cx2="http://schemas.microsoft.com/office/drawing/2015/10/21/chartex" xmlns:cx3="http://schemas.microsoft.com/office/drawing/2016/5/9/chartex" xmlns:cx4="http://schemas.microsoft.com/office/drawing/2016/5/10/chartex" xmlns:cx5="http://schemas.microsoft.com/office/drawing/2016/5/11/chartex" xmlns:cx6="http://schemas.microsoft.com/office/drawing/2016/5/12/chartex" xmlns:cx7="http://schemas.microsoft.com/office/drawing/2016/5/13/chartex" xmlns:cx8="http://schemas.microsoft.com/office/drawing/2016/5/14/chartex" xmlns:mc="http://schemas.openxmlformats.org/markup-compatibility/2006" xmlns:aink="http://schemas.microsoft.com/office/drawing/2016/ink" xmlns:am3d="http://schemas.microsoft.com/office/drawing/2017/model3d" xmlns:o="urn:schemas-microsoft-com:office:office" xmlns:r="http://schemas.openxmlformats.org/officeDocument/2006/relationships" xmlns:m="http://schemas.openxmlformats.org/officeDocument/2006/math" xmlns:v="urn:schemas-microsoft-com:vml" xmlns:wp14="http://schemas.microsoft.com/office/word/2010/wordprocessingDrawing" xmlns:wp="http://schemas.openxmlformats.org/drawingml/2006/wordprocessingDrawing" xmlns:w10="urn:schemas-microsoft-com:office:word" xmlns:w="http://schemas.openxmlformats.org/wordprocessingml/2006/main" xmlns:w14="http://schemas.microsoft.com/office/word/2010/wordml" xmlns:w15="http://schemas.microsoft.com/office/word/2012/wordml" xmlns:w16cid="http://schemas.microsoft.com/office/word/2016/wordml/cid" xmlns:w16se="http://schemas.microsoft.com/office/word/2015/wordml/symex" xmlns:wpg="http://schemas.microsoft.com/office/word/2010/wordprocessingGroup" xmlns:wpi="http://schemas.microsoft.com/office/word/2010/wordprocessingInk" xmlns:wne="http://schemas.microsoft.com/office/word/2006/wordml" xmlns:wps="http://schemas.microsoft.com/office/word/2010/wordprocessingShape" mc:Ignorable="w14 w15 w16se w16cid wp14">
   <w:body>
     <w:p>
       <w:pPr>
@@ -8,17 +8,19 @@
         <w:spacing w:after="0" w:line="240" w:lineRule="auto"/>
         <w:rPr>
           <w:rFonts w:eastAsia="Times New Roman" w:cstheme="minorHAnsi"/>
-          <w:sz w:val="24"/>
-          <w:szCs w:val="24"/>
-        </w:rPr>
-      </w:pPr>
-      <w:r>
-        <w:rPr>
-          <w:rFonts w:eastAsia="Times New Roman" w:cstheme="minorHAnsi"/>
-          <w:sz w:val="24"/>
-          <w:szCs w:val="24"/>
-        </w:rPr>
-        <w:t>Unity World</w:t>
+          <w:b/>
+          <w:sz w:val="24"/>
+          <w:szCs w:val="24"/>
+        </w:rPr>
+      </w:pPr>
+      <w:r>
+        <w:rPr>
+          <w:rFonts w:eastAsia="Times New Roman" w:cstheme="minorHAnsi"/>
+          <w:b/>
+          <w:sz w:val="24"/>
+          <w:szCs w:val="24"/>
+        </w:rPr>
+        <w:t>Fantasy World</w:t>
       </w:r>
     </w:p>
     <w:p>
@@ -104,20 +106,20 @@
       <w:pPr>
         <w:shd w:val="clear" w:color="auto" w:fill="FFFFFF"/>
         <w:spacing w:after="0" w:line="240" w:lineRule="auto"/>
-        <w:ind w:left="720"/>
-        <w:rPr>
-          <w:rFonts w:eastAsia="Times New Roman" w:cstheme="minorHAnsi"/>
-          <w:sz w:val="24"/>
-          <w:szCs w:val="24"/>
-        </w:rPr>
-      </w:pPr>
-      <w:r>
-        <w:rPr>
-          <w:rFonts w:eastAsia="Times New Roman" w:cstheme="minorHAnsi"/>
-          <w:sz w:val="24"/>
-          <w:szCs w:val="24"/>
-        </w:rPr>
-        <w:t xml:space="preserve">Outdoor, fantasy environment, in the vein of </w:t>
+        <w:rPr>
+          <w:rFonts w:eastAsia="Times New Roman" w:cstheme="minorHAnsi"/>
+          <w:b/>
+          <w:sz w:val="24"/>
+          <w:szCs w:val="24"/>
+        </w:rPr>
+      </w:pPr>
+      <w:r>
+        <w:rPr>
+          <w:rFonts w:eastAsia="Times New Roman" w:cstheme="minorHAnsi"/>
+          <w:sz w:val="24"/>
+          <w:szCs w:val="24"/>
+        </w:rPr>
+        <w:t xml:space="preserve">Outdoor fantasy environment, in the vein of </w:t>
       </w:r>
       <w:r>
         <w:rPr>
@@ -142,7 +144,31 @@
           <w:sz w:val="24"/>
           <w:szCs w:val="24"/>
         </w:rPr>
-        <w:t xml:space="preserve"> This is nature-packed world with rivers, mountains, and trees. </w:t>
+        <w:t xml:space="preserve"> This is nature-packed world with rivers, mountains,</w:t>
+      </w:r>
+      <w:r>
+        <w:rPr>
+          <w:rFonts w:eastAsia="Times New Roman" w:cstheme="minorHAnsi"/>
+          <w:sz w:val="24"/>
+          <w:szCs w:val="24"/>
+        </w:rPr>
+        <w:t xml:space="preserve"> trees, and lively villagers foraging for food</w:t>
+      </w:r>
+      <w:r>
+        <w:rPr>
+          <w:rFonts w:eastAsia="Times New Roman" w:cstheme="minorHAnsi"/>
+          <w:sz w:val="24"/>
+          <w:szCs w:val="24"/>
+        </w:rPr>
+        <w:t>.</w:t>
+      </w:r>
+      <w:r>
+        <w:rPr>
+          <w:rFonts w:eastAsia="Times New Roman" w:cstheme="minorHAnsi"/>
+          <w:sz w:val="24"/>
+          <w:szCs w:val="24"/>
+        </w:rPr>
+        <w:t xml:space="preserve"> </w:t>
       </w:r>
     </w:p>
     <w:p>
@@ -165,74 +191,78 @@
         </w:rPr>
         <w:t xml:space="preserve">World Exploration:  </w:t>
       </w:r>
+      <w:bookmarkStart w:id="0" w:name="_GoBack"/>
+      <w:bookmarkEnd w:id="0"/>
     </w:p>
     <w:p>
       <w:pPr>
         <w:shd w:val="clear" w:color="auto" w:fill="FFFFFF"/>
         <w:spacing w:after="0" w:line="240" w:lineRule="auto"/>
-        <w:ind w:left="720"/>
-        <w:rPr>
-          <w:rFonts w:eastAsia="Times New Roman" w:cstheme="minorHAnsi"/>
-          <w:sz w:val="24"/>
-          <w:szCs w:val="24"/>
-        </w:rPr>
-      </w:pPr>
-      <w:r>
-        <w:rPr>
-          <w:rFonts w:eastAsia="Times New Roman" w:cstheme="minorHAnsi"/>
-          <w:sz w:val="24"/>
-          <w:szCs w:val="24"/>
-        </w:rPr>
-        <w:t xml:space="preserve">How will a user explore your world?  How many cameras are there and which views will they display?  </w:t>
+        <w:rPr>
+          <w:rFonts w:eastAsia="Times New Roman" w:cstheme="minorHAnsi"/>
+          <w:sz w:val="24"/>
+          <w:szCs w:val="24"/>
+        </w:rPr>
+      </w:pPr>
+      <w:r>
+        <w:rPr>
+          <w:rFonts w:eastAsia="Times New Roman" w:cstheme="minorHAnsi"/>
+          <w:sz w:val="24"/>
+          <w:szCs w:val="24"/>
+        </w:rPr>
+        <w:t>The user can cycle between a large range of cameras, some of which are stationary and some of which follow targets. For finer control, you can adjust each camera view by clicking and dragging to rotate and scrolling to zoom.</w:t>
       </w:r>
     </w:p>
     <w:p>
       <w:pPr>
         <w:shd w:val="clear" w:color="auto" w:fill="FFFFFF"/>
         <w:spacing w:after="0" w:line="240" w:lineRule="auto"/>
-        <w:ind w:left="720"/>
-        <w:rPr>
-          <w:rFonts w:eastAsia="Times New Roman" w:cstheme="minorHAnsi"/>
-          <w:sz w:val="24"/>
-          <w:szCs w:val="24"/>
-        </w:rPr>
-      </w:pPr>
-      <w:r>
-        <w:rPr>
-          <w:rFonts w:eastAsia="Times New Roman" w:cstheme="minorHAnsi"/>
-          <w:sz w:val="24"/>
-          <w:szCs w:val="24"/>
-        </w:rPr>
-        <w:t>The more</w:t>
-      </w:r>
-      <w:r>
-        <w:rPr>
-          <w:rFonts w:eastAsia="Times New Roman" w:cstheme="minorHAnsi"/>
-          <w:sz w:val="24"/>
-          <w:szCs w:val="24"/>
-        </w:rPr>
-        <w:t xml:space="preserve"> </w:t>
-      </w:r>
-      <w:r>
-        <w:rPr>
-          <w:rFonts w:eastAsia="Times New Roman" w:cstheme="minorHAnsi"/>
-          <w:sz w:val="24"/>
-          <w:szCs w:val="24"/>
-        </w:rPr>
-        <w:t xml:space="preserve">cameras you include and the easier I can see your world, the better!  </w:t>
+        <w:rPr>
+          <w:rFonts w:eastAsia="Times New Roman" w:cstheme="minorHAnsi"/>
+          <w:b/>
+          <w:sz w:val="24"/>
+          <w:szCs w:val="24"/>
+        </w:rPr>
+      </w:pPr>
+      <w:r>
+        <w:rPr>
+          <w:rFonts w:eastAsia="Times New Roman" w:cstheme="minorHAnsi"/>
+          <w:b/>
+          <w:sz w:val="24"/>
+          <w:szCs w:val="24"/>
+        </w:rPr>
+        <w:t>Steering Behavior Description</w:t>
+      </w:r>
+      <w:r>
+        <w:rPr>
+          <w:rFonts w:eastAsia="Times New Roman" w:cstheme="minorHAnsi"/>
+          <w:b/>
+          <w:sz w:val="24"/>
+          <w:szCs w:val="24"/>
+        </w:rPr>
+        <w:t>s</w:t>
       </w:r>
     </w:p>
     <w:p>
       <w:pPr>
         <w:shd w:val="clear" w:color="auto" w:fill="FFFFFF"/>
         <w:spacing w:after="0" w:line="240" w:lineRule="auto"/>
-        <w:ind w:left="720"/>
-        <w:rPr>
-          <w:rFonts w:eastAsia="Times New Roman" w:cstheme="minorHAnsi"/>
-          <w:sz w:val="24"/>
-          <w:szCs w:val="24"/>
-        </w:rPr>
-      </w:pPr>
+        <w:rPr>
+          <w:rFonts w:eastAsia="Times New Roman" w:cstheme="minorHAnsi"/>
+          <w:i/>
+          <w:sz w:val="24"/>
+          <w:szCs w:val="24"/>
+        </w:rPr>
+      </w:pPr>
+      <w:r>
+        <w:rPr>
+          <w:rFonts w:eastAsia="Times New Roman" w:cstheme="minorHAnsi"/>
+          <w:i/>
+          <w:sz w:val="24"/>
+          <w:szCs w:val="24"/>
+        </w:rPr>
+        <w:t xml:space="preserve">Flocking:  </w:t>
+      </w:r>
     </w:p>
     <w:p>
       <w:pPr>
@@ -240,28 +270,17 @@
         <w:spacing w:after="0" w:line="240" w:lineRule="auto"/>
         <w:rPr>
           <w:rFonts w:eastAsia="Times New Roman" w:cstheme="minorHAnsi"/>
-          <w:b/>
-          <w:sz w:val="24"/>
-          <w:szCs w:val="24"/>
-        </w:rPr>
-      </w:pPr>
-      <w:r>
-        <w:rPr>
-          <w:rFonts w:eastAsia="Times New Roman" w:cstheme="minorHAnsi"/>
-          <w:b/>
-          <w:sz w:val="24"/>
-          <w:szCs w:val="24"/>
-        </w:rPr>
-        <w:t>Steering Behavior Description</w:t>
-      </w:r>
-      <w:r>
-        <w:rPr>
-          <w:rFonts w:eastAsia="Times New Roman" w:cstheme="minorHAnsi"/>
-          <w:b/>
-          <w:sz w:val="24"/>
-          <w:szCs w:val="24"/>
-        </w:rPr>
-        <w:t>s</w:t>
+          <w:sz w:val="24"/>
+          <w:szCs w:val="24"/>
+        </w:rPr>
+      </w:pPr>
+      <w:r>
+        <w:rPr>
+          <w:rFonts w:eastAsia="Times New Roman" w:cstheme="minorHAnsi"/>
+          <w:sz w:val="24"/>
+          <w:szCs w:val="24"/>
+        </w:rPr>
+        <w:t xml:space="preserve">The birds are the flocking population; they continually move about the world by wandering about the sky. They’re also constrained such that they cannot leave the level or touch the ground. One bird is tasked to wander, while the others only flock so there is not too much random movement. </w:t>
       </w:r>
     </w:p>
     <w:p>
@@ -270,17 +289,19 @@
         <w:spacing w:after="0" w:line="240" w:lineRule="auto"/>
         <w:rPr>
           <w:rFonts w:eastAsia="Times New Roman" w:cstheme="minorHAnsi"/>
-          <w:sz w:val="24"/>
-          <w:szCs w:val="24"/>
-        </w:rPr>
-      </w:pPr>
-      <w:r>
-        <w:rPr>
-          <w:rFonts w:eastAsia="Times New Roman" w:cstheme="minorHAnsi"/>
-          <w:sz w:val="24"/>
-          <w:szCs w:val="24"/>
-        </w:rPr>
-        <w:t xml:space="preserve">Flocking:  </w:t>
+          <w:i/>
+          <w:sz w:val="24"/>
+          <w:szCs w:val="24"/>
+        </w:rPr>
+      </w:pPr>
+      <w:r>
+        <w:rPr>
+          <w:rFonts w:eastAsia="Times New Roman" w:cstheme="minorHAnsi"/>
+          <w:i/>
+          <w:sz w:val="24"/>
+          <w:szCs w:val="24"/>
+        </w:rPr>
+        <w:t xml:space="preserve">Path Following:  </w:t>
       </w:r>
     </w:p>
     <w:p>
@@ -299,46 +320,44 @@
           <w:sz w:val="24"/>
           <w:szCs w:val="24"/>
         </w:rPr>
-        <w:tab/>
-        <w:t>There will be several groups of birds flocking throughout the environment. __TODO__</w:t>
+        <w:t xml:space="preserve">The foraging humans are the path followers. </w:t>
+      </w:r>
+      <w:r>
+        <w:rPr>
+          <w:rFonts w:eastAsia="Times New Roman" w:cstheme="minorHAnsi"/>
+          <w:sz w:val="24"/>
+          <w:szCs w:val="24"/>
+        </w:rPr>
+        <w:t>They’re going to collect food, and then return to the village to drop off the food. They then repeat this cycle.</w:t>
+      </w:r>
+      <w:r>
+        <w:rPr>
+          <w:rFonts w:eastAsia="Times New Roman" w:cstheme="minorHAnsi"/>
+          <w:sz w:val="24"/>
+          <w:szCs w:val="24"/>
+        </w:rPr>
+        <w:t xml:space="preserve"> I designed the path in this manner such that the humans could take a long, repeatable journey.</w:t>
       </w:r>
     </w:p>
     <w:p>
       <w:pPr>
         <w:shd w:val="clear" w:color="auto" w:fill="FFFFFF"/>
         <w:spacing w:after="0" w:line="240" w:lineRule="auto"/>
-        <w:ind w:left="720"/>
-        <w:rPr>
-          <w:rFonts w:eastAsia="Times New Roman" w:cstheme="minorHAnsi"/>
-          <w:sz w:val="24"/>
-          <w:szCs w:val="24"/>
-        </w:rPr>
-      </w:pPr>
-      <w:r>
-        <w:rPr>
-          <w:rFonts w:eastAsia="Times New Roman" w:cstheme="minorHAnsi"/>
-          <w:sz w:val="24"/>
-          <w:szCs w:val="24"/>
-        </w:rPr>
-        <w:t xml:space="preserve">Describe which population are your </w:t>
-      </w:r>
-      <w:proofErr w:type="spellStart"/>
-      <w:r>
-        <w:rPr>
-          <w:rFonts w:eastAsia="Times New Roman" w:cstheme="minorHAnsi"/>
-          <w:sz w:val="24"/>
-          <w:szCs w:val="24"/>
-        </w:rPr>
-        <w:t>flockers</w:t>
-      </w:r>
-      <w:proofErr w:type="spellEnd"/>
-      <w:r>
-        <w:rPr>
-          <w:rFonts w:eastAsia="Times New Roman" w:cstheme="minorHAnsi"/>
-          <w:sz w:val="24"/>
-          <w:szCs w:val="24"/>
-        </w:rPr>
-        <w:t>, and how they are continually moving throughout the world.</w:t>
+        <w:rPr>
+          <w:rFonts w:eastAsia="Times New Roman" w:cstheme="minorHAnsi"/>
+          <w:i/>
+          <w:sz w:val="24"/>
+          <w:szCs w:val="24"/>
+        </w:rPr>
+      </w:pPr>
+      <w:r>
+        <w:rPr>
+          <w:rFonts w:eastAsia="Times New Roman" w:cstheme="minorHAnsi"/>
+          <w:i/>
+          <w:sz w:val="24"/>
+          <w:szCs w:val="24"/>
+        </w:rPr>
+        <w:t xml:space="preserve">Flow Field Following: </w:t>
       </w:r>
     </w:p>
     <w:p>
@@ -357,7 +376,71 @@
           <w:sz w:val="24"/>
           <w:szCs w:val="24"/>
         </w:rPr>
-        <w:t xml:space="preserve">Path Following:  </w:t>
+        <w:t xml:space="preserve">The fish </w:t>
+      </w:r>
+      <w:r>
+        <w:rPr>
+          <w:rFonts w:eastAsia="Times New Roman" w:cstheme="minorHAnsi"/>
+          <w:sz w:val="24"/>
+          <w:szCs w:val="24"/>
+        </w:rPr>
+        <w:t>in the river are the flow field followers.</w:t>
+      </w:r>
+      <w:r>
+        <w:rPr>
+          <w:rFonts w:eastAsia="Times New Roman" w:cstheme="minorHAnsi"/>
+          <w:sz w:val="24"/>
+          <w:szCs w:val="24"/>
+        </w:rPr>
+        <w:t xml:space="preserve"> The flow field vectors were calculated based on a sine wave. </w:t>
+      </w:r>
+      <w:r>
+        <w:rPr>
+          <w:rFonts w:eastAsia="Times New Roman" w:cstheme="minorHAnsi"/>
+          <w:sz w:val="24"/>
+          <w:szCs w:val="24"/>
+        </w:rPr>
+        <w:t xml:space="preserve">The </w:t>
+      </w:r>
+      <w:r>
+        <w:rPr>
+          <w:rFonts w:eastAsia="Times New Roman" w:cstheme="minorHAnsi"/>
+          <w:sz w:val="24"/>
+          <w:szCs w:val="24"/>
+        </w:rPr>
+        <w:t>number</w:t>
+      </w:r>
+      <w:r>
+        <w:rPr>
+          <w:rFonts w:eastAsia="Times New Roman" w:cstheme="minorHAnsi"/>
+          <w:sz w:val="24"/>
+          <w:szCs w:val="24"/>
+        </w:rPr>
+        <w:t xml:space="preserve"> of waves are specified in the inspector, and then the vectors are generated such that that </w:t>
+      </w:r>
+      <w:r>
+        <w:rPr>
+          <w:rFonts w:eastAsia="Times New Roman" w:cstheme="minorHAnsi"/>
+          <w:sz w:val="24"/>
+          <w:szCs w:val="24"/>
+        </w:rPr>
+        <w:t>number</w:t>
+      </w:r>
+      <w:r>
+        <w:rPr>
+          <w:rFonts w:eastAsia="Times New Roman" w:cstheme="minorHAnsi"/>
+          <w:sz w:val="24"/>
+          <w:szCs w:val="24"/>
+        </w:rPr>
+        <w:t xml:space="preserve"> of waves fills the plane.</w:t>
+      </w:r>
+      <w:r>
+        <w:rPr>
+          <w:rFonts w:eastAsia="Times New Roman" w:cstheme="minorHAnsi"/>
+          <w:sz w:val="24"/>
+          <w:szCs w:val="24"/>
+        </w:rPr>
+        <w:t xml:space="preserve"> I used cosine to get the direction of the sine wave, as cosine provides the instantaneous velocity of sine.</w:t>
       </w:r>
     </w:p>
     <w:p>
@@ -366,121 +449,124 @@
         <w:spacing w:after="0" w:line="240" w:lineRule="auto"/>
         <w:rPr>
           <w:rFonts w:eastAsia="Times New Roman" w:cstheme="minorHAnsi"/>
-          <w:sz w:val="24"/>
-          <w:szCs w:val="24"/>
-        </w:rPr>
-      </w:pPr>
-      <w:r>
-        <w:rPr>
-          <w:rFonts w:eastAsia="Times New Roman" w:cstheme="minorHAnsi"/>
-          <w:sz w:val="24"/>
-          <w:szCs w:val="24"/>
-        </w:rPr>
-        <w:tab/>
-        <w:t xml:space="preserve">Citizens of the kingdom will be following a path to forage food, return home, and </w:t>
-      </w:r>
-      <w:bookmarkStart w:id="0" w:name="_GoBack"/>
-      <w:bookmarkEnd w:id="0"/>
-      <w:r>
-        <w:rPr>
-          <w:rFonts w:eastAsia="Times New Roman" w:cstheme="minorHAnsi"/>
-          <w:sz w:val="24"/>
-          <w:szCs w:val="24"/>
-        </w:rPr>
-        <w:t>repeat.</w:t>
-      </w:r>
-      <w:r>
-        <w:rPr>
-          <w:rFonts w:eastAsia="Times New Roman" w:cstheme="minorHAnsi"/>
-          <w:sz w:val="24"/>
-          <w:szCs w:val="24"/>
-        </w:rPr>
-        <w:t xml:space="preserve"> __TODO__</w:t>
-      </w:r>
-      <w:r>
-        <w:rPr>
-          <w:rFonts w:eastAsia="Times New Roman" w:cstheme="minorHAnsi"/>
-          <w:sz w:val="24"/>
-          <w:szCs w:val="24"/>
-        </w:rPr>
-        <w:t xml:space="preserve"> </w:t>
+          <w:i/>
+          <w:sz w:val="24"/>
+          <w:szCs w:val="24"/>
+        </w:rPr>
+      </w:pPr>
+      <w:r>
+        <w:rPr>
+          <w:rFonts w:eastAsia="Times New Roman" w:cstheme="minorHAnsi"/>
+          <w:i/>
+          <w:sz w:val="24"/>
+          <w:szCs w:val="24"/>
+        </w:rPr>
+        <w:t xml:space="preserve">Area(s) of Resistance:  </w:t>
       </w:r>
     </w:p>
     <w:p>
       <w:pPr>
         <w:shd w:val="clear" w:color="auto" w:fill="FFFFFF"/>
         <w:spacing w:after="0" w:line="240" w:lineRule="auto"/>
-        <w:ind w:left="720"/>
-        <w:rPr>
-          <w:rFonts w:eastAsia="Times New Roman" w:cstheme="minorHAnsi"/>
-          <w:sz w:val="24"/>
-          <w:szCs w:val="24"/>
-        </w:rPr>
-      </w:pPr>
-      <w:r>
-        <w:rPr>
-          <w:rFonts w:eastAsia="Times New Roman" w:cstheme="minorHAnsi"/>
-          <w:sz w:val="24"/>
-          <w:szCs w:val="24"/>
-        </w:rPr>
-        <w:t xml:space="preserve">Describe which population are your path followers.  Where are they going?  Why did you design </w:t>
-      </w:r>
-      <w:proofErr w:type="gramStart"/>
-      <w:r>
-        <w:rPr>
-          <w:rFonts w:eastAsia="Times New Roman" w:cstheme="minorHAnsi"/>
-          <w:sz w:val="24"/>
-          <w:szCs w:val="24"/>
-        </w:rPr>
-        <w:t>your</w:t>
-      </w:r>
-      <w:proofErr w:type="gramEnd"/>
-      <w:r>
-        <w:rPr>
-          <w:rFonts w:eastAsia="Times New Roman" w:cstheme="minorHAnsi"/>
-          <w:sz w:val="24"/>
-          <w:szCs w:val="24"/>
-        </w:rPr>
-        <w:t xml:space="preserve"> </w:t>
+        <w:rPr>
+          <w:rFonts w:eastAsia="Times New Roman" w:cstheme="minorHAnsi"/>
+          <w:sz w:val="24"/>
+          <w:szCs w:val="24"/>
+        </w:rPr>
+      </w:pPr>
+      <w:r>
+        <w:rPr>
+          <w:rFonts w:eastAsia="Times New Roman" w:cstheme="minorHAnsi"/>
+          <w:sz w:val="24"/>
+          <w:szCs w:val="24"/>
+        </w:rPr>
+        <w:t>My area of resistance is the dark, cloudy patch in the sky.</w:t>
+      </w:r>
+      <w:r>
+        <w:rPr>
+          <w:rFonts w:eastAsia="Times New Roman" w:cstheme="minorHAnsi"/>
+          <w:sz w:val="24"/>
+          <w:szCs w:val="24"/>
+        </w:rPr>
+        <w:t xml:space="preserve"> The flock of birds moves through this area, and </w:t>
+      </w:r>
+      <w:r>
+        <w:rPr>
+          <w:rFonts w:eastAsia="Times New Roman" w:cstheme="minorHAnsi"/>
+          <w:sz w:val="24"/>
+          <w:szCs w:val="24"/>
+        </w:rPr>
+        <w:t>the air resistance causes them to slow down.</w:t>
       </w:r>
     </w:p>
     <w:p>
       <w:pPr>
         <w:shd w:val="clear" w:color="auto" w:fill="FFFFFF"/>
         <w:spacing w:after="0" w:line="240" w:lineRule="auto"/>
-        <w:ind w:firstLine="720"/>
-        <w:rPr>
-          <w:rFonts w:eastAsia="Times New Roman" w:cstheme="minorHAnsi"/>
-          <w:sz w:val="24"/>
-          <w:szCs w:val="24"/>
-        </w:rPr>
-      </w:pPr>
-      <w:r>
-        <w:rPr>
-          <w:rFonts w:eastAsia="Times New Roman" w:cstheme="minorHAnsi"/>
-          <w:sz w:val="24"/>
-          <w:szCs w:val="24"/>
-        </w:rPr>
-        <w:t xml:space="preserve">path the way you did?  </w:t>
+        <w:rPr>
+          <w:rFonts w:eastAsia="Times New Roman" w:cstheme="minorHAnsi"/>
+          <w:b/>
+          <w:sz w:val="24"/>
+          <w:szCs w:val="24"/>
+        </w:rPr>
+      </w:pPr>
+      <w:r>
+        <w:rPr>
+          <w:rFonts w:eastAsia="Times New Roman" w:cstheme="minorHAnsi"/>
+          <w:b/>
+          <w:sz w:val="24"/>
+          <w:szCs w:val="24"/>
+        </w:rPr>
+        <w:t>Resources</w:t>
       </w:r>
     </w:p>
     <w:p>
       <w:pPr>
         <w:shd w:val="clear" w:color="auto" w:fill="FFFFFF"/>
         <w:spacing w:after="0" w:line="240" w:lineRule="auto"/>
-        <w:rPr>
-          <w:rFonts w:eastAsia="Times New Roman" w:cstheme="minorHAnsi"/>
-          <w:sz w:val="24"/>
-          <w:szCs w:val="24"/>
-        </w:rPr>
-      </w:pPr>
-      <w:r>
-        <w:rPr>
-          <w:rFonts w:eastAsia="Times New Roman" w:cstheme="minorHAnsi"/>
-          <w:sz w:val="24"/>
-          <w:szCs w:val="24"/>
-        </w:rPr>
-        <w:t xml:space="preserve">Flow Field Following: </w:t>
+      </w:pPr>
+      <w:r>
+        <w:rPr>
+          <w:rFonts w:eastAsia="Times New Roman" w:cstheme="minorHAnsi"/>
+          <w:sz w:val="24"/>
+          <w:szCs w:val="24"/>
+        </w:rPr>
+        <w:t xml:space="preserve">I used Craig Reynold’s steering behaviors paper and </w:t>
+      </w:r>
+      <w:r>
+        <w:rPr>
+          <w:rFonts w:eastAsia="Times New Roman" w:cstheme="minorHAnsi"/>
+          <w:i/>
+          <w:sz w:val="24"/>
+          <w:szCs w:val="24"/>
+        </w:rPr>
+        <w:t>Nature of Code</w:t>
+      </w:r>
+      <w:r>
+        <w:t xml:space="preserve"> to guide me in coding these behavio</w:t>
+      </w:r>
+      <w:r>
+        <w:t xml:space="preserve">rs. </w:t>
+      </w:r>
+      <w:r>
+        <w:t xml:space="preserve">My algorithms are </w:t>
+      </w:r>
+      <w:proofErr w:type="gramStart"/>
+      <w:r>
+        <w:t>fairly close</w:t>
+      </w:r>
+      <w:proofErr w:type="gramEnd"/>
+      <w:r>
+        <w:t xml:space="preserve"> to these resources; Reynold’s descriptions tend to be somewhat vague, so I had to fill in the blanks with my own code, in addition to using the more in-depth descriptions in </w:t>
+      </w:r>
+      <w:r>
+        <w:rPr>
+          <w:i/>
+        </w:rPr>
+        <w:t>Nature of Code</w:t>
+      </w:r>
+      <w:r>
+        <w:t>.</w:t>
       </w:r>
     </w:p>
     <w:p>
@@ -489,304 +575,1050 @@
         <w:spacing w:after="0" w:line="240" w:lineRule="auto"/>
         <w:rPr>
           <w:rFonts w:eastAsia="Times New Roman" w:cstheme="minorHAnsi"/>
-          <w:sz w:val="24"/>
-          <w:szCs w:val="24"/>
-        </w:rPr>
-      </w:pPr>
-      <w:r>
-        <w:rPr>
-          <w:rFonts w:eastAsia="Times New Roman" w:cstheme="minorHAnsi"/>
-          <w:sz w:val="24"/>
-          <w:szCs w:val="24"/>
-        </w:rPr>
-        <w:tab/>
-        <w:t>Fish in a river will be flow field followers.</w:t>
-      </w:r>
-      <w:r>
-        <w:rPr>
-          <w:rFonts w:eastAsia="Times New Roman" w:cstheme="minorHAnsi"/>
-          <w:sz w:val="24"/>
-          <w:szCs w:val="24"/>
-        </w:rPr>
-        <w:t xml:space="preserve"> __TODO__</w:t>
-      </w:r>
+          <w:b/>
+          <w:sz w:val="24"/>
+          <w:szCs w:val="24"/>
+        </w:rPr>
+      </w:pPr>
+      <w:r>
+        <w:rPr>
+          <w:rFonts w:eastAsia="Times New Roman" w:cstheme="minorHAnsi"/>
+          <w:b/>
+          <w:sz w:val="24"/>
+          <w:szCs w:val="24"/>
+        </w:rPr>
+        <w:t>Asset Resources:</w:t>
+      </w:r>
+    </w:p>
+    <w:tbl>
+      <w:tblPr>
+        <w:tblStyle w:val="TableGrid"/>
+        <w:tblW w:w="0" w:type="auto"/>
+        <w:tblLook w:val="04A0" w:firstRow="1" w:lastRow="0" w:firstColumn="1" w:lastColumn="0" w:noHBand="0" w:noVBand="1"/>
+      </w:tblPr>
+      <w:tblGrid>
+        <w:gridCol w:w="3116"/>
+        <w:gridCol w:w="3117"/>
+        <w:gridCol w:w="3117"/>
+      </w:tblGrid>
+      <w:tr>
+        <w:tc>
+          <w:tcPr>
+            <w:tcW w:w="3116" w:type="dxa"/>
+          </w:tcPr>
+          <w:p>
+            <w:pPr>
+              <w:rPr>
+                <w:rFonts w:eastAsia="Times New Roman" w:cstheme="minorHAnsi"/>
+                <w:b/>
+                <w:sz w:val="24"/>
+                <w:szCs w:val="24"/>
+              </w:rPr>
+            </w:pPr>
+            <w:r>
+              <w:rPr>
+                <w:rFonts w:eastAsia="Times New Roman" w:cstheme="minorHAnsi"/>
+                <w:b/>
+                <w:sz w:val="24"/>
+                <w:szCs w:val="24"/>
+              </w:rPr>
+              <w:t>Asset</w:t>
+            </w:r>
+          </w:p>
+        </w:tc>
+        <w:tc>
+          <w:tcPr>
+            <w:tcW w:w="3117" w:type="dxa"/>
+          </w:tcPr>
+          <w:p>
+            <w:pPr>
+              <w:rPr>
+                <w:rFonts w:eastAsia="Times New Roman" w:cstheme="minorHAnsi"/>
+                <w:b/>
+                <w:sz w:val="24"/>
+                <w:szCs w:val="24"/>
+              </w:rPr>
+            </w:pPr>
+            <w:r>
+              <w:rPr>
+                <w:rFonts w:eastAsia="Times New Roman" w:cstheme="minorHAnsi"/>
+                <w:b/>
+                <w:sz w:val="24"/>
+                <w:szCs w:val="24"/>
+              </w:rPr>
+              <w:t>Author</w:t>
+            </w:r>
+          </w:p>
+        </w:tc>
+        <w:tc>
+          <w:tcPr>
+            <w:tcW w:w="3117" w:type="dxa"/>
+          </w:tcPr>
+          <w:p>
+            <w:pPr>
+              <w:rPr>
+                <w:rFonts w:eastAsia="Times New Roman" w:cstheme="minorHAnsi"/>
+                <w:b/>
+                <w:sz w:val="24"/>
+                <w:szCs w:val="24"/>
+              </w:rPr>
+            </w:pPr>
+            <w:r>
+              <w:rPr>
+                <w:rFonts w:eastAsia="Times New Roman" w:cstheme="minorHAnsi"/>
+                <w:b/>
+                <w:sz w:val="24"/>
+                <w:szCs w:val="24"/>
+              </w:rPr>
+              <w:t>Source</w:t>
+            </w:r>
+          </w:p>
+        </w:tc>
+      </w:tr>
+      <w:tr>
+        <w:tc>
+          <w:tcPr>
+            <w:tcW w:w="3116" w:type="dxa"/>
+          </w:tcPr>
+          <w:p>
+            <w:pPr>
+              <w:rPr>
+                <w:rFonts w:eastAsia="Times New Roman" w:cstheme="minorHAnsi"/>
+                <w:sz w:val="24"/>
+                <w:szCs w:val="24"/>
+              </w:rPr>
+            </w:pPr>
+            <w:r>
+              <w:rPr>
+                <w:rFonts w:eastAsia="Times New Roman" w:cstheme="minorHAnsi"/>
+                <w:sz w:val="24"/>
+                <w:szCs w:val="24"/>
+              </w:rPr>
+              <w:t>Simply Dynamic Clouds</w:t>
+            </w:r>
+          </w:p>
+        </w:tc>
+        <w:tc>
+          <w:tcPr>
+            <w:tcW w:w="3117" w:type="dxa"/>
+          </w:tcPr>
+          <w:p>
+            <w:pPr>
+              <w:rPr>
+                <w:rFonts w:eastAsia="Times New Roman" w:cstheme="minorHAnsi"/>
+                <w:sz w:val="24"/>
+                <w:szCs w:val="24"/>
+              </w:rPr>
+            </w:pPr>
+            <w:r>
+              <w:rPr>
+                <w:rFonts w:eastAsia="Times New Roman" w:cstheme="minorHAnsi"/>
+                <w:sz w:val="24"/>
+                <w:szCs w:val="24"/>
+              </w:rPr>
+              <w:t>Butterfly World</w:t>
+            </w:r>
+          </w:p>
+        </w:tc>
+        <w:tc>
+          <w:tcPr>
+            <w:tcW w:w="3117" w:type="dxa"/>
+          </w:tcPr>
+          <w:p>
+            <w:r>
+              <w:t>Unity Asset Store</w:t>
+            </w:r>
+          </w:p>
+        </w:tc>
+      </w:tr>
+      <w:tr>
+        <w:tc>
+          <w:tcPr>
+            <w:tcW w:w="3116" w:type="dxa"/>
+          </w:tcPr>
+          <w:p>
+            <w:pPr>
+              <w:rPr>
+                <w:rFonts w:eastAsia="Times New Roman" w:cstheme="minorHAnsi"/>
+                <w:sz w:val="24"/>
+                <w:szCs w:val="24"/>
+              </w:rPr>
+            </w:pPr>
+            <w:proofErr w:type="spellStart"/>
+            <w:r>
+              <w:rPr>
+                <w:rFonts w:eastAsia="Times New Roman" w:cstheme="minorHAnsi"/>
+                <w:sz w:val="24"/>
+                <w:szCs w:val="24"/>
+              </w:rPr>
+              <w:t>Andan</w:t>
+            </w:r>
+            <w:proofErr w:type="spellEnd"/>
+          </w:p>
+        </w:tc>
+        <w:tc>
+          <w:tcPr>
+            <w:tcW w:w="3117" w:type="dxa"/>
+          </w:tcPr>
+          <w:p>
+            <w:pPr>
+              <w:rPr>
+                <w:rFonts w:eastAsia="Times New Roman" w:cstheme="minorHAnsi"/>
+                <w:sz w:val="24"/>
+                <w:szCs w:val="24"/>
+              </w:rPr>
+            </w:pPr>
+            <w:r>
+              <w:rPr>
+                <w:rFonts w:eastAsia="Times New Roman" w:cstheme="minorHAnsi"/>
+                <w:sz w:val="24"/>
+                <w:szCs w:val="24"/>
+              </w:rPr>
+              <w:t>Will B</w:t>
+            </w:r>
+          </w:p>
+        </w:tc>
+        <w:tc>
+          <w:tcPr>
+            <w:tcW w:w="3117" w:type="dxa"/>
+          </w:tcPr>
+          <w:p>
+            <w:pPr>
+              <w:rPr>
+                <w:rFonts w:eastAsia="Times New Roman" w:cstheme="minorHAnsi"/>
+                <w:sz w:val="24"/>
+                <w:szCs w:val="24"/>
+              </w:rPr>
+            </w:pPr>
+            <w:r>
+              <w:rPr>
+                <w:rFonts w:eastAsia="Times New Roman" w:cstheme="minorHAnsi"/>
+                <w:sz w:val="24"/>
+                <w:szCs w:val="24"/>
+              </w:rPr>
+              <w:t>Unity Asset Store</w:t>
+            </w:r>
+          </w:p>
+        </w:tc>
+      </w:tr>
+      <w:tr>
+        <w:tc>
+          <w:tcPr>
+            <w:tcW w:w="3116" w:type="dxa"/>
+          </w:tcPr>
+          <w:p>
+            <w:pPr>
+              <w:rPr>
+                <w:rFonts w:eastAsia="Times New Roman" w:cstheme="minorHAnsi"/>
+                <w:sz w:val="24"/>
+                <w:szCs w:val="24"/>
+              </w:rPr>
+            </w:pPr>
+            <w:r>
+              <w:rPr>
+                <w:rFonts w:eastAsia="Times New Roman" w:cstheme="minorHAnsi"/>
+                <w:sz w:val="24"/>
+                <w:szCs w:val="24"/>
+              </w:rPr>
+              <w:t>Bird Model</w:t>
+            </w:r>
+          </w:p>
+        </w:tc>
+        <w:tc>
+          <w:tcPr>
+            <w:tcW w:w="3117" w:type="dxa"/>
+          </w:tcPr>
+          <w:p>
+            <w:pPr>
+              <w:rPr>
+                <w:rFonts w:eastAsia="Times New Roman" w:cstheme="minorHAnsi"/>
+                <w:sz w:val="24"/>
+                <w:szCs w:val="24"/>
+              </w:rPr>
+            </w:pPr>
+            <w:proofErr w:type="spellStart"/>
+            <w:r>
+              <w:rPr>
+                <w:rFonts w:eastAsia="Times New Roman" w:cstheme="minorHAnsi"/>
+                <w:sz w:val="24"/>
+                <w:szCs w:val="24"/>
+              </w:rPr>
+              <w:t>mathsman</w:t>
+            </w:r>
+            <w:proofErr w:type="spellEnd"/>
+          </w:p>
+        </w:tc>
+        <w:tc>
+          <w:tcPr>
+            <w:tcW w:w="3117" w:type="dxa"/>
+          </w:tcPr>
+          <w:p>
+            <w:pPr>
+              <w:rPr>
+                <w:rFonts w:eastAsia="Times New Roman" w:cstheme="minorHAnsi"/>
+                <w:sz w:val="24"/>
+                <w:szCs w:val="24"/>
+              </w:rPr>
+            </w:pPr>
+            <w:r>
+              <w:rPr>
+                <w:rFonts w:eastAsia="Times New Roman" w:cstheme="minorHAnsi"/>
+                <w:sz w:val="24"/>
+                <w:szCs w:val="24"/>
+              </w:rPr>
+              <w:t>clara.io</w:t>
+            </w:r>
+          </w:p>
+        </w:tc>
+      </w:tr>
+      <w:tr>
+        <w:tc>
+          <w:tcPr>
+            <w:tcW w:w="3116" w:type="dxa"/>
+          </w:tcPr>
+          <w:p>
+            <w:pPr>
+              <w:rPr>
+                <w:rFonts w:eastAsia="Times New Roman" w:cstheme="minorHAnsi"/>
+                <w:sz w:val="24"/>
+                <w:szCs w:val="24"/>
+              </w:rPr>
+            </w:pPr>
+            <w:r>
+              <w:rPr>
+                <w:rFonts w:eastAsia="Times New Roman" w:cstheme="minorHAnsi"/>
+                <w:sz w:val="24"/>
+                <w:szCs w:val="24"/>
+              </w:rPr>
+              <w:t>Goblin Ranger</w:t>
+            </w:r>
+          </w:p>
+        </w:tc>
+        <w:tc>
+          <w:tcPr>
+            <w:tcW w:w="3117" w:type="dxa"/>
+          </w:tcPr>
+          <w:p>
+            <w:pPr>
+              <w:rPr>
+                <w:rFonts w:eastAsia="Times New Roman" w:cstheme="minorHAnsi"/>
+                <w:sz w:val="24"/>
+                <w:szCs w:val="24"/>
+              </w:rPr>
+            </w:pPr>
+            <w:proofErr w:type="spellStart"/>
+            <w:r>
+              <w:rPr>
+                <w:rFonts w:eastAsia="Times New Roman" w:cstheme="minorHAnsi"/>
+                <w:sz w:val="24"/>
+                <w:szCs w:val="24"/>
+              </w:rPr>
+              <w:t>Shunsuke</w:t>
+            </w:r>
+            <w:proofErr w:type="spellEnd"/>
+            <w:r>
+              <w:rPr>
+                <w:rFonts w:eastAsia="Times New Roman" w:cstheme="minorHAnsi"/>
+                <w:sz w:val="24"/>
+                <w:szCs w:val="24"/>
+              </w:rPr>
+              <w:t xml:space="preserve"> Yamamoto</w:t>
+            </w:r>
+          </w:p>
+        </w:tc>
+        <w:tc>
+          <w:tcPr>
+            <w:tcW w:w="3117" w:type="dxa"/>
+          </w:tcPr>
+          <w:p>
+            <w:pPr>
+              <w:rPr>
+                <w:rFonts w:eastAsia="Times New Roman" w:cstheme="minorHAnsi"/>
+                <w:sz w:val="24"/>
+                <w:szCs w:val="24"/>
+              </w:rPr>
+            </w:pPr>
+            <w:r>
+              <w:rPr>
+                <w:rFonts w:eastAsia="Times New Roman" w:cstheme="minorHAnsi"/>
+                <w:sz w:val="24"/>
+                <w:szCs w:val="24"/>
+              </w:rPr>
+              <w:t>Unity Asset Store</w:t>
+            </w:r>
+          </w:p>
+        </w:tc>
+      </w:tr>
+      <w:tr>
+        <w:tc>
+          <w:tcPr>
+            <w:tcW w:w="3116" w:type="dxa"/>
+          </w:tcPr>
+          <w:p>
+            <w:pPr>
+              <w:rPr>
+                <w:rFonts w:eastAsia="Times New Roman" w:cstheme="minorHAnsi"/>
+                <w:sz w:val="24"/>
+                <w:szCs w:val="24"/>
+              </w:rPr>
+            </w:pPr>
+            <w:r>
+              <w:rPr>
+                <w:rFonts w:eastAsia="Times New Roman" w:cstheme="minorHAnsi"/>
+                <w:sz w:val="24"/>
+                <w:szCs w:val="24"/>
+              </w:rPr>
+              <w:t>Modular Fantasy Bridges</w:t>
+            </w:r>
+          </w:p>
+        </w:tc>
+        <w:tc>
+          <w:tcPr>
+            <w:tcW w:w="3117" w:type="dxa"/>
+          </w:tcPr>
+          <w:p>
+            <w:pPr>
+              <w:rPr>
+                <w:rFonts w:eastAsia="Times New Roman" w:cstheme="minorHAnsi"/>
+                <w:sz w:val="24"/>
+                <w:szCs w:val="24"/>
+              </w:rPr>
+            </w:pPr>
+            <w:r>
+              <w:rPr>
+                <w:rFonts w:eastAsia="Times New Roman" w:cstheme="minorHAnsi"/>
+                <w:sz w:val="24"/>
+                <w:szCs w:val="24"/>
+              </w:rPr>
+              <w:t xml:space="preserve">Julien </w:t>
+            </w:r>
+            <w:proofErr w:type="spellStart"/>
+            <w:r>
+              <w:rPr>
+                <w:rFonts w:eastAsia="Times New Roman" w:cstheme="minorHAnsi"/>
+                <w:sz w:val="24"/>
+                <w:szCs w:val="24"/>
+              </w:rPr>
+              <w:t>Tonsuso</w:t>
+            </w:r>
+            <w:proofErr w:type="spellEnd"/>
+          </w:p>
+        </w:tc>
+        <w:tc>
+          <w:tcPr>
+            <w:tcW w:w="3117" w:type="dxa"/>
+          </w:tcPr>
+          <w:p>
+            <w:pPr>
+              <w:rPr>
+                <w:rFonts w:eastAsia="Times New Roman" w:cstheme="minorHAnsi"/>
+                <w:sz w:val="24"/>
+                <w:szCs w:val="24"/>
+              </w:rPr>
+            </w:pPr>
+            <w:r>
+              <w:rPr>
+                <w:rFonts w:eastAsia="Times New Roman" w:cstheme="minorHAnsi"/>
+                <w:sz w:val="24"/>
+                <w:szCs w:val="24"/>
+              </w:rPr>
+              <w:t>Unity Asset Store</w:t>
+            </w:r>
+          </w:p>
+        </w:tc>
+      </w:tr>
+      <w:tr>
+        <w:tc>
+          <w:tcPr>
+            <w:tcW w:w="3116" w:type="dxa"/>
+          </w:tcPr>
+          <w:p>
+            <w:pPr>
+              <w:rPr>
+                <w:rFonts w:eastAsia="Times New Roman" w:cstheme="minorHAnsi"/>
+                <w:sz w:val="24"/>
+                <w:szCs w:val="24"/>
+              </w:rPr>
+            </w:pPr>
+            <w:r>
+              <w:rPr>
+                <w:rFonts w:eastAsia="Times New Roman" w:cstheme="minorHAnsi"/>
+                <w:sz w:val="24"/>
+                <w:szCs w:val="24"/>
+              </w:rPr>
+              <w:t>Strong Knight</w:t>
+            </w:r>
+          </w:p>
+        </w:tc>
+        <w:tc>
+          <w:tcPr>
+            <w:tcW w:w="3117" w:type="dxa"/>
+          </w:tcPr>
+          <w:p>
+            <w:pPr>
+              <w:rPr>
+                <w:rFonts w:eastAsia="Times New Roman" w:cstheme="minorHAnsi"/>
+                <w:sz w:val="24"/>
+                <w:szCs w:val="24"/>
+              </w:rPr>
+            </w:pPr>
+            <w:r>
+              <w:rPr>
+                <w:rFonts w:eastAsia="Times New Roman" w:cstheme="minorHAnsi"/>
+                <w:sz w:val="24"/>
+                <w:szCs w:val="24"/>
+              </w:rPr>
+              <w:t>3DMaesen</w:t>
+            </w:r>
+          </w:p>
+        </w:tc>
+        <w:tc>
+          <w:tcPr>
+            <w:tcW w:w="3117" w:type="dxa"/>
+          </w:tcPr>
+          <w:p>
+            <w:pPr>
+              <w:rPr>
+                <w:rFonts w:eastAsia="Times New Roman" w:cstheme="minorHAnsi"/>
+                <w:sz w:val="24"/>
+                <w:szCs w:val="24"/>
+              </w:rPr>
+            </w:pPr>
+            <w:r>
+              <w:rPr>
+                <w:rFonts w:eastAsia="Times New Roman" w:cstheme="minorHAnsi"/>
+                <w:sz w:val="24"/>
+                <w:szCs w:val="24"/>
+              </w:rPr>
+              <w:t>Unity Asset Store</w:t>
+            </w:r>
+          </w:p>
+        </w:tc>
+      </w:tr>
+      <w:tr>
+        <w:tc>
+          <w:tcPr>
+            <w:tcW w:w="3116" w:type="dxa"/>
+          </w:tcPr>
+          <w:p>
+            <w:pPr>
+              <w:rPr>
+                <w:rFonts w:eastAsia="Times New Roman" w:cstheme="minorHAnsi"/>
+                <w:sz w:val="24"/>
+                <w:szCs w:val="24"/>
+              </w:rPr>
+            </w:pPr>
+            <w:r>
+              <w:rPr>
+                <w:rFonts w:eastAsia="Times New Roman" w:cstheme="minorHAnsi"/>
+                <w:sz w:val="24"/>
+                <w:szCs w:val="24"/>
+              </w:rPr>
+              <w:t xml:space="preserve">Medieval </w:t>
+            </w:r>
+            <w:proofErr w:type="spellStart"/>
+            <w:r>
+              <w:rPr>
+                <w:rFonts w:eastAsia="Times New Roman" w:cstheme="minorHAnsi"/>
+                <w:sz w:val="24"/>
+                <w:szCs w:val="24"/>
+              </w:rPr>
+              <w:t>Lowpoly</w:t>
+            </w:r>
+            <w:proofErr w:type="spellEnd"/>
+            <w:r>
+              <w:rPr>
+                <w:rFonts w:eastAsia="Times New Roman" w:cstheme="minorHAnsi"/>
+                <w:sz w:val="24"/>
+                <w:szCs w:val="24"/>
+              </w:rPr>
+              <w:t xml:space="preserve"> Pack</w:t>
+            </w:r>
+          </w:p>
+        </w:tc>
+        <w:tc>
+          <w:tcPr>
+            <w:tcW w:w="3117" w:type="dxa"/>
+          </w:tcPr>
+          <w:p>
+            <w:pPr>
+              <w:rPr>
+                <w:rFonts w:eastAsia="Times New Roman" w:cstheme="minorHAnsi"/>
+                <w:sz w:val="24"/>
+                <w:szCs w:val="24"/>
+              </w:rPr>
+            </w:pPr>
+            <w:r>
+              <w:rPr>
+                <w:rFonts w:eastAsia="Times New Roman" w:cstheme="minorHAnsi"/>
+                <w:sz w:val="24"/>
+                <w:szCs w:val="24"/>
+              </w:rPr>
+              <w:t>Hit Jones</w:t>
+            </w:r>
+          </w:p>
+        </w:tc>
+        <w:tc>
+          <w:tcPr>
+            <w:tcW w:w="3117" w:type="dxa"/>
+          </w:tcPr>
+          <w:p>
+            <w:pPr>
+              <w:rPr>
+                <w:rFonts w:eastAsia="Times New Roman" w:cstheme="minorHAnsi"/>
+                <w:sz w:val="24"/>
+                <w:szCs w:val="24"/>
+              </w:rPr>
+            </w:pPr>
+            <w:r>
+              <w:rPr>
+                <w:rFonts w:eastAsia="Times New Roman" w:cstheme="minorHAnsi"/>
+                <w:sz w:val="24"/>
+                <w:szCs w:val="24"/>
+              </w:rPr>
+              <w:t>Unity Asset Store</w:t>
+            </w:r>
+          </w:p>
+        </w:tc>
+      </w:tr>
+      <w:tr>
+        <w:tc>
+          <w:tcPr>
+            <w:tcW w:w="3116" w:type="dxa"/>
+          </w:tcPr>
+          <w:p>
+            <w:pPr>
+              <w:rPr>
+                <w:rFonts w:eastAsia="Times New Roman" w:cstheme="minorHAnsi"/>
+                <w:sz w:val="24"/>
+                <w:szCs w:val="24"/>
+              </w:rPr>
+            </w:pPr>
+            <w:r>
+              <w:rPr>
+                <w:rFonts w:eastAsia="Times New Roman" w:cstheme="minorHAnsi"/>
+                <w:sz w:val="24"/>
+                <w:szCs w:val="24"/>
+              </w:rPr>
+              <w:t>Nature Volume 1</w:t>
+            </w:r>
+          </w:p>
+        </w:tc>
+        <w:tc>
+          <w:tcPr>
+            <w:tcW w:w="3117" w:type="dxa"/>
+          </w:tcPr>
+          <w:p>
+            <w:pPr>
+              <w:rPr>
+                <w:rFonts w:eastAsia="Times New Roman" w:cstheme="minorHAnsi"/>
+                <w:sz w:val="24"/>
+                <w:szCs w:val="24"/>
+              </w:rPr>
+            </w:pPr>
+            <w:r>
+              <w:rPr>
+                <w:rFonts w:eastAsia="Times New Roman" w:cstheme="minorHAnsi"/>
+                <w:sz w:val="24"/>
+                <w:szCs w:val="24"/>
+              </w:rPr>
+              <w:t>Hedgehog Team</w:t>
+            </w:r>
+          </w:p>
+        </w:tc>
+        <w:tc>
+          <w:tcPr>
+            <w:tcW w:w="3117" w:type="dxa"/>
+          </w:tcPr>
+          <w:p>
+            <w:pPr>
+              <w:rPr>
+                <w:rFonts w:eastAsia="Times New Roman" w:cstheme="minorHAnsi"/>
+                <w:sz w:val="24"/>
+                <w:szCs w:val="24"/>
+              </w:rPr>
+            </w:pPr>
+            <w:r>
+              <w:rPr>
+                <w:rFonts w:eastAsia="Times New Roman" w:cstheme="minorHAnsi"/>
+                <w:sz w:val="24"/>
+                <w:szCs w:val="24"/>
+              </w:rPr>
+              <w:t>Unity Asset Store</w:t>
+            </w:r>
+          </w:p>
+        </w:tc>
+      </w:tr>
+      <w:tr>
+        <w:tc>
+          <w:tcPr>
+            <w:tcW w:w="3116" w:type="dxa"/>
+          </w:tcPr>
+          <w:p>
+            <w:pPr>
+              <w:rPr>
+                <w:rFonts w:eastAsia="Times New Roman" w:cstheme="minorHAnsi"/>
+                <w:sz w:val="24"/>
+                <w:szCs w:val="24"/>
+              </w:rPr>
+            </w:pPr>
+            <w:r>
+              <w:rPr>
+                <w:rFonts w:eastAsia="Times New Roman" w:cstheme="minorHAnsi"/>
+                <w:sz w:val="24"/>
+                <w:szCs w:val="24"/>
+              </w:rPr>
+              <w:lastRenderedPageBreak/>
+              <w:t>Nature Starter Kit 2</w:t>
+            </w:r>
+          </w:p>
+        </w:tc>
+        <w:tc>
+          <w:tcPr>
+            <w:tcW w:w="3117" w:type="dxa"/>
+          </w:tcPr>
+          <w:p>
+            <w:pPr>
+              <w:rPr>
+                <w:rFonts w:eastAsia="Times New Roman" w:cstheme="minorHAnsi"/>
+                <w:sz w:val="24"/>
+                <w:szCs w:val="24"/>
+              </w:rPr>
+            </w:pPr>
+            <w:r>
+              <w:rPr>
+                <w:rFonts w:eastAsia="Times New Roman" w:cstheme="minorHAnsi"/>
+                <w:sz w:val="24"/>
+                <w:szCs w:val="24"/>
+              </w:rPr>
+              <w:t>Shapes</w:t>
+            </w:r>
+          </w:p>
+        </w:tc>
+        <w:tc>
+          <w:tcPr>
+            <w:tcW w:w="3117" w:type="dxa"/>
+          </w:tcPr>
+          <w:p>
+            <w:pPr>
+              <w:rPr>
+                <w:rFonts w:eastAsia="Times New Roman" w:cstheme="minorHAnsi"/>
+                <w:sz w:val="24"/>
+                <w:szCs w:val="24"/>
+              </w:rPr>
+            </w:pPr>
+            <w:r>
+              <w:rPr>
+                <w:rFonts w:eastAsia="Times New Roman" w:cstheme="minorHAnsi"/>
+                <w:sz w:val="24"/>
+                <w:szCs w:val="24"/>
+              </w:rPr>
+              <w:t>Unity Asset Store</w:t>
+            </w:r>
+          </w:p>
+        </w:tc>
+      </w:tr>
+      <w:tr>
+        <w:tc>
+          <w:tcPr>
+            <w:tcW w:w="3116" w:type="dxa"/>
+          </w:tcPr>
+          <w:p>
+            <w:pPr>
+              <w:rPr>
+                <w:rFonts w:eastAsia="Times New Roman" w:cstheme="minorHAnsi"/>
+                <w:sz w:val="24"/>
+                <w:szCs w:val="24"/>
+              </w:rPr>
+            </w:pPr>
+            <w:r>
+              <w:rPr>
+                <w:rFonts w:eastAsia="Times New Roman" w:cstheme="minorHAnsi"/>
+                <w:sz w:val="24"/>
+                <w:szCs w:val="24"/>
+              </w:rPr>
+              <w:t>Root Vegetables Set</w:t>
+            </w:r>
+          </w:p>
+        </w:tc>
+        <w:tc>
+          <w:tcPr>
+            <w:tcW w:w="3117" w:type="dxa"/>
+          </w:tcPr>
+          <w:p>
+            <w:pPr>
+              <w:rPr>
+                <w:rFonts w:eastAsia="Times New Roman" w:cstheme="minorHAnsi"/>
+                <w:sz w:val="24"/>
+                <w:szCs w:val="24"/>
+              </w:rPr>
+            </w:pPr>
+            <w:r>
+              <w:rPr>
+                <w:rFonts w:eastAsia="Times New Roman" w:cstheme="minorHAnsi"/>
+                <w:sz w:val="24"/>
+                <w:szCs w:val="24"/>
+              </w:rPr>
+              <w:t>Vertex Cat</w:t>
+            </w:r>
+          </w:p>
+        </w:tc>
+        <w:tc>
+          <w:tcPr>
+            <w:tcW w:w="3117" w:type="dxa"/>
+          </w:tcPr>
+          <w:p>
+            <w:pPr>
+              <w:rPr>
+                <w:rFonts w:eastAsia="Times New Roman" w:cstheme="minorHAnsi"/>
+                <w:sz w:val="24"/>
+                <w:szCs w:val="24"/>
+              </w:rPr>
+            </w:pPr>
+            <w:r>
+              <w:rPr>
+                <w:rFonts w:eastAsia="Times New Roman" w:cstheme="minorHAnsi"/>
+                <w:sz w:val="24"/>
+                <w:szCs w:val="24"/>
+              </w:rPr>
+              <w:t>Unity Asset Store</w:t>
+            </w:r>
+          </w:p>
+        </w:tc>
+      </w:tr>
+      <w:tr>
+        <w:tc>
+          <w:tcPr>
+            <w:tcW w:w="3116" w:type="dxa"/>
+          </w:tcPr>
+          <w:p>
+            <w:pPr>
+              <w:rPr>
+                <w:rFonts w:eastAsia="Times New Roman" w:cstheme="minorHAnsi"/>
+                <w:sz w:val="24"/>
+                <w:szCs w:val="24"/>
+              </w:rPr>
+            </w:pPr>
+            <w:r>
+              <w:rPr>
+                <w:rFonts w:eastAsia="Times New Roman" w:cstheme="minorHAnsi"/>
+                <w:sz w:val="24"/>
+                <w:szCs w:val="24"/>
+              </w:rPr>
+              <w:t xml:space="preserve">RPG Character </w:t>
+            </w:r>
+            <w:proofErr w:type="spellStart"/>
+            <w:r>
+              <w:rPr>
+                <w:rFonts w:eastAsia="Times New Roman" w:cstheme="minorHAnsi"/>
+                <w:sz w:val="24"/>
+                <w:szCs w:val="24"/>
+              </w:rPr>
+              <w:t>Mecanim</w:t>
+            </w:r>
+            <w:proofErr w:type="spellEnd"/>
+            <w:r>
+              <w:rPr>
+                <w:rFonts w:eastAsia="Times New Roman" w:cstheme="minorHAnsi"/>
+                <w:sz w:val="24"/>
+                <w:szCs w:val="24"/>
+              </w:rPr>
+              <w:t xml:space="preserve"> Animation Pack Free</w:t>
+            </w:r>
+          </w:p>
+        </w:tc>
+        <w:tc>
+          <w:tcPr>
+            <w:tcW w:w="3117" w:type="dxa"/>
+          </w:tcPr>
+          <w:p>
+            <w:pPr>
+              <w:rPr>
+                <w:rFonts w:eastAsia="Times New Roman" w:cstheme="minorHAnsi"/>
+                <w:sz w:val="24"/>
+                <w:szCs w:val="24"/>
+              </w:rPr>
+            </w:pPr>
+            <w:r>
+              <w:rPr>
+                <w:rFonts w:eastAsia="Times New Roman" w:cstheme="minorHAnsi"/>
+                <w:sz w:val="24"/>
+                <w:szCs w:val="24"/>
+              </w:rPr>
+              <w:t>Explosive</w:t>
+            </w:r>
+          </w:p>
+        </w:tc>
+        <w:tc>
+          <w:tcPr>
+            <w:tcW w:w="3117" w:type="dxa"/>
+          </w:tcPr>
+          <w:p>
+            <w:pPr>
+              <w:rPr>
+                <w:rFonts w:eastAsia="Times New Roman" w:cstheme="minorHAnsi"/>
+                <w:sz w:val="24"/>
+                <w:szCs w:val="24"/>
+              </w:rPr>
+            </w:pPr>
+            <w:r>
+              <w:rPr>
+                <w:rFonts w:eastAsia="Times New Roman" w:cstheme="minorHAnsi"/>
+                <w:sz w:val="24"/>
+                <w:szCs w:val="24"/>
+              </w:rPr>
+              <w:t>Unity Asset Store</w:t>
+            </w:r>
+          </w:p>
+        </w:tc>
+      </w:tr>
+      <w:tr>
+        <w:tc>
+          <w:tcPr>
+            <w:tcW w:w="3116" w:type="dxa"/>
+          </w:tcPr>
+          <w:p>
+            <w:pPr>
+              <w:rPr>
+                <w:rFonts w:eastAsia="Times New Roman" w:cstheme="minorHAnsi"/>
+                <w:sz w:val="24"/>
+                <w:szCs w:val="24"/>
+              </w:rPr>
+            </w:pPr>
+            <w:r>
+              <w:rPr>
+                <w:rFonts w:eastAsia="Times New Roman" w:cstheme="minorHAnsi"/>
+                <w:sz w:val="24"/>
+                <w:szCs w:val="24"/>
+              </w:rPr>
+              <w:t>Sardine</w:t>
+            </w:r>
+          </w:p>
+        </w:tc>
+        <w:tc>
+          <w:tcPr>
+            <w:tcW w:w="3117" w:type="dxa"/>
+          </w:tcPr>
+          <w:p>
+            <w:pPr>
+              <w:rPr>
+                <w:rFonts w:eastAsia="Times New Roman" w:cstheme="minorHAnsi"/>
+                <w:sz w:val="24"/>
+                <w:szCs w:val="24"/>
+              </w:rPr>
+            </w:pPr>
+            <w:proofErr w:type="spellStart"/>
+            <w:r>
+              <w:rPr>
+                <w:rFonts w:eastAsia="Times New Roman" w:cstheme="minorHAnsi"/>
+                <w:sz w:val="24"/>
+                <w:szCs w:val="24"/>
+              </w:rPr>
+              <w:t>Junnichi</w:t>
+            </w:r>
+            <w:proofErr w:type="spellEnd"/>
+            <w:r>
+              <w:rPr>
+                <w:rFonts w:eastAsia="Times New Roman" w:cstheme="minorHAnsi"/>
+                <w:sz w:val="24"/>
+                <w:szCs w:val="24"/>
+              </w:rPr>
+              <w:t xml:space="preserve"> </w:t>
+            </w:r>
+            <w:proofErr w:type="spellStart"/>
+            <w:r>
+              <w:rPr>
+                <w:rFonts w:eastAsia="Times New Roman" w:cstheme="minorHAnsi"/>
+                <w:sz w:val="24"/>
+                <w:szCs w:val="24"/>
+              </w:rPr>
+              <w:t>Suko</w:t>
+            </w:r>
+            <w:proofErr w:type="spellEnd"/>
+          </w:p>
+        </w:tc>
+        <w:tc>
+          <w:tcPr>
+            <w:tcW w:w="3117" w:type="dxa"/>
+          </w:tcPr>
+          <w:p>
+            <w:pPr>
+              <w:rPr>
+                <w:rFonts w:eastAsia="Times New Roman" w:cstheme="minorHAnsi"/>
+                <w:sz w:val="24"/>
+                <w:szCs w:val="24"/>
+              </w:rPr>
+            </w:pPr>
+            <w:r>
+              <w:rPr>
+                <w:rFonts w:eastAsia="Times New Roman" w:cstheme="minorHAnsi"/>
+                <w:sz w:val="24"/>
+                <w:szCs w:val="24"/>
+              </w:rPr>
+              <w:t>Unity Asset Store</w:t>
+            </w:r>
+          </w:p>
+        </w:tc>
+      </w:tr>
+    </w:tbl>
+    <w:p>
+      <w:pPr>
+        <w:shd w:val="clear" w:color="auto" w:fill="FFFFFF"/>
+        <w:spacing w:after="0" w:line="240" w:lineRule="auto"/>
+        <w:rPr>
+          <w:rFonts w:eastAsia="Times New Roman" w:cstheme="minorHAnsi"/>
+          <w:b/>
+          <w:sz w:val="24"/>
+          <w:szCs w:val="24"/>
+        </w:rPr>
+      </w:pPr>
     </w:p>
     <w:p>
       <w:pPr>
         <w:shd w:val="clear" w:color="auto" w:fill="FFFFFF"/>
         <w:spacing w:after="0" w:line="240" w:lineRule="auto"/>
-        <w:ind w:left="720"/>
-        <w:rPr>
-          <w:rFonts w:eastAsia="Times New Roman" w:cstheme="minorHAnsi"/>
-          <w:sz w:val="24"/>
-          <w:szCs w:val="24"/>
-        </w:rPr>
-      </w:pPr>
-      <w:r>
-        <w:rPr>
-          <w:rFonts w:eastAsia="Times New Roman" w:cstheme="minorHAnsi"/>
-          <w:sz w:val="24"/>
-          <w:szCs w:val="24"/>
-        </w:rPr>
-        <w:t>Describe which population are your flow field followers.  Include a short explanation of how your flow field vectors were calculated.</w:t>
+        <w:rPr>
+          <w:rFonts w:eastAsia="Times New Roman" w:cstheme="minorHAnsi"/>
+          <w:b/>
+          <w:sz w:val="24"/>
+          <w:szCs w:val="24"/>
+        </w:rPr>
+      </w:pPr>
+      <w:r>
+        <w:rPr>
+          <w:rFonts w:eastAsia="Times New Roman" w:cstheme="minorHAnsi"/>
+          <w:b/>
+          <w:sz w:val="24"/>
+          <w:szCs w:val="24"/>
+        </w:rPr>
+        <w:t>Other</w:t>
       </w:r>
     </w:p>
     <w:p>
       <w:pPr>
-        <w:shd w:val="clear" w:color="auto" w:fill="FFFFFF"/>
-        <w:spacing w:after="0" w:line="240" w:lineRule="auto"/>
-        <w:rPr>
-          <w:rFonts w:eastAsia="Times New Roman" w:cstheme="minorHAnsi"/>
-          <w:sz w:val="24"/>
-          <w:szCs w:val="24"/>
-        </w:rPr>
-      </w:pPr>
-      <w:r>
-        <w:rPr>
-          <w:rFonts w:eastAsia="Times New Roman" w:cstheme="minorHAnsi"/>
-          <w:sz w:val="24"/>
-          <w:szCs w:val="24"/>
-        </w:rPr>
-        <w:t xml:space="preserve">Area(s) of Resistance:  </w:t>
-      </w:r>
-    </w:p>
-    <w:p>
-      <w:pPr>
-        <w:shd w:val="clear" w:color="auto" w:fill="FFFFFF"/>
-        <w:spacing w:after="0" w:line="240" w:lineRule="auto"/>
-        <w:ind w:left="720"/>
-        <w:rPr>
-          <w:rFonts w:eastAsia="Times New Roman" w:cstheme="minorHAnsi"/>
-          <w:sz w:val="24"/>
-          <w:szCs w:val="24"/>
-        </w:rPr>
-      </w:pPr>
-      <w:r>
-        <w:rPr>
-          <w:rFonts w:eastAsia="Times New Roman" w:cstheme="minorHAnsi"/>
-          <w:sz w:val="24"/>
-          <w:szCs w:val="24"/>
-        </w:rPr>
-        <w:t xml:space="preserve">Where are your areas of resistance?  Which of your populations are moving through this area?  What is </w:t>
-      </w:r>
-    </w:p>
-    <w:p>
-      <w:pPr>
-        <w:shd w:val="clear" w:color="auto" w:fill="FFFFFF"/>
-        <w:spacing w:after="0" w:line="240" w:lineRule="auto"/>
-        <w:ind w:firstLine="720"/>
-        <w:rPr>
-          <w:rFonts w:eastAsia="Times New Roman" w:cstheme="minorHAnsi"/>
-          <w:sz w:val="24"/>
-          <w:szCs w:val="24"/>
-        </w:rPr>
-      </w:pPr>
-      <w:r>
-        <w:rPr>
-          <w:rFonts w:eastAsia="Times New Roman" w:cstheme="minorHAnsi"/>
-          <w:sz w:val="24"/>
-          <w:szCs w:val="24"/>
-        </w:rPr>
-        <w:t>the effect on that population?</w:t>
-      </w:r>
-    </w:p>
-    <w:p>
-      <w:pPr>
-        <w:shd w:val="clear" w:color="auto" w:fill="FFFFFF"/>
-        <w:spacing w:after="0" w:line="240" w:lineRule="auto"/>
-        <w:rPr>
-          <w:rFonts w:eastAsia="Times New Roman" w:cstheme="minorHAnsi"/>
-          <w:b/>
-          <w:sz w:val="24"/>
-          <w:szCs w:val="24"/>
-        </w:rPr>
-      </w:pPr>
-      <w:r>
-        <w:rPr>
-          <w:rFonts w:eastAsia="Times New Roman" w:cstheme="minorHAnsi"/>
-          <w:b/>
-          <w:sz w:val="24"/>
-          <w:szCs w:val="24"/>
-        </w:rPr>
-        <w:t>Resources</w:t>
-      </w:r>
-    </w:p>
-    <w:p>
-      <w:pPr>
-        <w:shd w:val="clear" w:color="auto" w:fill="FFFFFF"/>
-        <w:spacing w:after="0" w:line="240" w:lineRule="auto"/>
-        <w:ind w:left="720"/>
-        <w:rPr>
-          <w:rFonts w:eastAsia="Times New Roman" w:cstheme="minorHAnsi"/>
-          <w:sz w:val="24"/>
-          <w:szCs w:val="24"/>
-        </w:rPr>
-      </w:pPr>
-      <w:r>
-        <w:rPr>
-          <w:rFonts w:eastAsia="Times New Roman" w:cstheme="minorHAnsi"/>
-          <w:sz w:val="24"/>
-          <w:szCs w:val="24"/>
-        </w:rPr>
-        <w:t xml:space="preserve">Resources used to guide steering algorithms:  </w:t>
-      </w:r>
-    </w:p>
-    <w:p>
-      <w:pPr>
-        <w:shd w:val="clear" w:color="auto" w:fill="FFFFFF"/>
-        <w:spacing w:after="0" w:line="240" w:lineRule="auto"/>
-        <w:ind w:left="720"/>
-        <w:rPr>
-          <w:rFonts w:eastAsia="Times New Roman" w:cstheme="minorHAnsi"/>
-          <w:sz w:val="24"/>
-          <w:szCs w:val="24"/>
-        </w:rPr>
-      </w:pPr>
-      <w:r>
-        <w:rPr>
-          <w:rFonts w:eastAsia="Times New Roman" w:cstheme="minorHAnsi"/>
-          <w:sz w:val="24"/>
-          <w:szCs w:val="24"/>
-        </w:rPr>
-        <w:t xml:space="preserve">Which resources did you use to guide you as you coded these behaviors?  How close are your </w:t>
-      </w:r>
-      <w:proofErr w:type="gramStart"/>
-      <w:r>
-        <w:rPr>
-          <w:rFonts w:eastAsia="Times New Roman" w:cstheme="minorHAnsi"/>
-          <w:sz w:val="24"/>
-          <w:szCs w:val="24"/>
-        </w:rPr>
-        <w:t>algorithms</w:t>
-      </w:r>
-      <w:proofErr w:type="gramEnd"/>
-      <w:r>
-        <w:rPr>
-          <w:rFonts w:eastAsia="Times New Roman" w:cstheme="minorHAnsi"/>
-          <w:sz w:val="24"/>
-          <w:szCs w:val="24"/>
-        </w:rPr>
+        <w:rPr>
+          <w:rFonts w:cstheme="minorHAnsi"/>
+          <w:sz w:val="24"/>
+          <w:szCs w:val="24"/>
+        </w:rPr>
+      </w:pPr>
+      <w:r>
+        <w:rPr>
+          <w:rFonts w:eastAsia="Times New Roman" w:cstheme="minorHAnsi"/>
+          <w:sz w:val="24"/>
+          <w:szCs w:val="24"/>
+        </w:rPr>
+        <w:tab/>
         <w:t xml:space="preserve"> </w:t>
       </w:r>
-    </w:p>
-    <w:p>
-      <w:pPr>
-        <w:shd w:val="clear" w:color="auto" w:fill="FFFFFF"/>
-        <w:spacing w:after="0" w:line="240" w:lineRule="auto"/>
-        <w:ind w:left="720"/>
-        <w:rPr>
-          <w:rFonts w:eastAsia="Times New Roman" w:cstheme="minorHAnsi"/>
-          <w:sz w:val="24"/>
-          <w:szCs w:val="24"/>
-        </w:rPr>
-      </w:pPr>
-      <w:r>
-        <w:rPr>
-          <w:rFonts w:eastAsia="Times New Roman" w:cstheme="minorHAnsi"/>
-          <w:sz w:val="24"/>
-          <w:szCs w:val="24"/>
-        </w:rPr>
-        <w:t xml:space="preserve">to the way that resource described the process?  </w:t>
-      </w:r>
-    </w:p>
-    <w:p>
-      <w:pPr>
-        <w:shd w:val="clear" w:color="auto" w:fill="FFFFFF"/>
-        <w:spacing w:after="0" w:line="240" w:lineRule="auto"/>
-        <w:rPr>
-          <w:rFonts w:eastAsia="Times New Roman" w:cstheme="minorHAnsi"/>
-          <w:b/>
-          <w:sz w:val="24"/>
-          <w:szCs w:val="24"/>
-        </w:rPr>
-      </w:pPr>
-      <w:r>
-        <w:rPr>
-          <w:rFonts w:eastAsia="Times New Roman" w:cstheme="minorHAnsi"/>
-          <w:b/>
-          <w:sz w:val="24"/>
-          <w:szCs w:val="24"/>
-        </w:rPr>
-        <w:t xml:space="preserve">Asset Resources:  </w:t>
-      </w:r>
-    </w:p>
-    <w:p>
-      <w:pPr>
-        <w:shd w:val="clear" w:color="auto" w:fill="FFFFFF"/>
-        <w:spacing w:after="0" w:line="240" w:lineRule="auto"/>
-        <w:ind w:left="720"/>
-        <w:rPr>
-          <w:rFonts w:eastAsia="Times New Roman" w:cstheme="minorHAnsi"/>
-          <w:sz w:val="24"/>
-          <w:szCs w:val="24"/>
-        </w:rPr>
-      </w:pPr>
-      <w:r>
-        <w:rPr>
-          <w:rFonts w:eastAsia="Times New Roman" w:cstheme="minorHAnsi"/>
-          <w:sz w:val="24"/>
-          <w:szCs w:val="24"/>
-        </w:rPr>
-        <w:t xml:space="preserve">List all resources for your models, textures, sound clips, etc. even if you made them yourself.  </w:t>
-      </w:r>
-    </w:p>
-    <w:p>
-      <w:pPr>
-        <w:shd w:val="clear" w:color="auto" w:fill="FFFFFF"/>
-        <w:spacing w:after="0" w:line="240" w:lineRule="auto"/>
-        <w:rPr>
-          <w:rFonts w:eastAsia="Times New Roman" w:cstheme="minorHAnsi"/>
-          <w:b/>
-          <w:sz w:val="24"/>
-          <w:szCs w:val="24"/>
-        </w:rPr>
-      </w:pPr>
-      <w:r>
-        <w:rPr>
-          <w:rFonts w:eastAsia="Times New Roman" w:cstheme="minorHAnsi"/>
-          <w:b/>
-          <w:sz w:val="24"/>
-          <w:szCs w:val="24"/>
-        </w:rPr>
-        <w:t>Other</w:t>
-      </w:r>
-    </w:p>
-    <w:p>
-      <w:pPr>
-        <w:shd w:val="clear" w:color="auto" w:fill="FFFFFF"/>
-        <w:spacing w:after="0" w:line="240" w:lineRule="auto"/>
-        <w:ind w:firstLine="720"/>
-        <w:rPr>
-          <w:rFonts w:eastAsia="Times New Roman" w:cstheme="minorHAnsi"/>
-          <w:sz w:val="24"/>
-          <w:szCs w:val="24"/>
-        </w:rPr>
-      </w:pPr>
-      <w:r>
-        <w:rPr>
-          <w:rFonts w:eastAsia="Times New Roman" w:cstheme="minorHAnsi"/>
-          <w:sz w:val="24"/>
-          <w:szCs w:val="24"/>
-        </w:rPr>
-        <w:t>Anything you need me to know about your projec</w:t>
-      </w:r>
-      <w:r>
-        <w:rPr>
-          <w:rFonts w:eastAsia="Times New Roman" w:cstheme="minorHAnsi"/>
-          <w:sz w:val="24"/>
-          <w:szCs w:val="24"/>
-        </w:rPr>
-        <w:t>t</w:t>
-      </w:r>
-    </w:p>
-    <w:p>
-      <w:pPr>
-        <w:rPr>
-          <w:rFonts w:cstheme="minorHAnsi"/>
-          <w:sz w:val="24"/>
-          <w:szCs w:val="24"/>
-        </w:rPr>
-      </w:pPr>
+      <w:r>
+        <w:rPr>
+          <w:rFonts w:eastAsia="Times New Roman" w:cstheme="minorHAnsi"/>
+          <w:sz w:val="24"/>
+          <w:szCs w:val="24"/>
+        </w:rPr>
+        <w:t>I implemented Craig Reynold’s path-following algorithm rather than simple path following.</w:t>
+      </w:r>
     </w:p>
     <w:sectPr>
       <w:pgSz w:w="12240" w:h="15840"/>
@@ -798,8 +1630,129 @@
 </w:document>
 </file>
 
+<file path=word/numbering.xml><?xml version="1.0" encoding="utf-8"?>
+<w:numbering xmlns:wpc="http://schemas.microsoft.com/office/word/2010/wordprocessingCanvas" xmlns:cx="http://schemas.microsoft.com/office/drawing/2014/chartex" xmlns:cx1="http://schemas.microsoft.com/office/drawing/2015/9/8/chartex" xmlns:cx2="http://schemas.microsoft.com/office/drawing/2015/10/21/chartex" xmlns:cx3="http://schemas.microsoft.com/office/drawing/2016/5/9/chartex" xmlns:cx4="http://schemas.microsoft.com/office/drawing/2016/5/10/chartex" xmlns:cx5="http://schemas.microsoft.com/office/drawing/2016/5/11/chartex" xmlns:cx6="http://schemas.microsoft.com/office/drawing/2016/5/12/chartex" xmlns:cx7="http://schemas.microsoft.com/office/drawing/2016/5/13/chartex" xmlns:cx8="http://schemas.microsoft.com/office/drawing/2016/5/14/chartex" xmlns:mc="http://schemas.openxmlformats.org/markup-compatibility/2006" xmlns:aink="http://schemas.microsoft.com/office/drawing/2016/ink" xmlns:am3d="http://schemas.microsoft.com/office/drawing/2017/model3d" xmlns:o="urn:schemas-microsoft-com:office:office" xmlns:r="http://schemas.openxmlformats.org/officeDocument/2006/relationships" xmlns:m="http://schemas.openxmlformats.org/officeDocument/2006/math" xmlns:v="urn:schemas-microsoft-com:vml" xmlns:wp14="http://schemas.microsoft.com/office/word/2010/wordprocessingDrawing" xmlns:wp="http://schemas.openxmlformats.org/drawingml/2006/wordprocessingDrawing" xmlns:w10="urn:schemas-microsoft-com:office:word" xmlns:w="http://schemas.openxmlformats.org/wordprocessingml/2006/main" xmlns:w14="http://schemas.microsoft.com/office/word/2010/wordml" xmlns:w15="http://schemas.microsoft.com/office/word/2012/wordml" xmlns:w16cid="http://schemas.microsoft.com/office/word/2016/wordml/cid" xmlns:w16se="http://schemas.microsoft.com/office/word/2015/wordml/symex" xmlns:wpg="http://schemas.microsoft.com/office/word/2010/wordprocessingGroup" xmlns:wpi="http://schemas.microsoft.com/office/word/2010/wordprocessingInk" xmlns:wne="http://schemas.microsoft.com/office/word/2006/wordml" xmlns:wps="http://schemas.microsoft.com/office/word/2010/wordprocessingShape" mc:Ignorable="w14 w15 w16se w16cid wp14">
+  <w:abstractNum w:abstractNumId="0" w15:restartNumberingAfterBreak="0">
+    <w:nsid w:val="15243191"/>
+    <w:multiLevelType w:val="hybridMultilevel"/>
+    <w:tmpl w:val="6F7EC54E"/>
+    <w:lvl w:ilvl="0" w:tplc="04090001">
+      <w:start w:val="1"/>
+      <w:numFmt w:val="bullet"/>
+      <w:lvlText w:val=""/>
+      <w:lvlJc w:val="left"/>
+      <w:pPr>
+        <w:ind w:left="825" w:hanging="360"/>
+      </w:pPr>
+      <w:rPr>
+        <w:rFonts w:ascii="Symbol" w:hAnsi="Symbol" w:hint="default"/>
+      </w:rPr>
+    </w:lvl>
+    <w:lvl w:ilvl="1" w:tplc="04090003" w:tentative="1">
+      <w:start w:val="1"/>
+      <w:numFmt w:val="bullet"/>
+      <w:lvlText w:val="o"/>
+      <w:lvlJc w:val="left"/>
+      <w:pPr>
+        <w:ind w:left="1545" w:hanging="360"/>
+      </w:pPr>
+      <w:rPr>
+        <w:rFonts w:ascii="Courier New" w:hAnsi="Courier New" w:cs="Courier New" w:hint="default"/>
+      </w:rPr>
+    </w:lvl>
+    <w:lvl w:ilvl="2" w:tplc="04090005" w:tentative="1">
+      <w:start w:val="1"/>
+      <w:numFmt w:val="bullet"/>
+      <w:lvlText w:val=""/>
+      <w:lvlJc w:val="left"/>
+      <w:pPr>
+        <w:ind w:left="2265" w:hanging="360"/>
+      </w:pPr>
+      <w:rPr>
+        <w:rFonts w:ascii="Wingdings" w:hAnsi="Wingdings" w:hint="default"/>
+      </w:rPr>
+    </w:lvl>
+    <w:lvl w:ilvl="3" w:tplc="04090001" w:tentative="1">
+      <w:start w:val="1"/>
+      <w:numFmt w:val="bullet"/>
+      <w:lvlText w:val=""/>
+      <w:lvlJc w:val="left"/>
+      <w:pPr>
+        <w:ind w:left="2985" w:hanging="360"/>
+      </w:pPr>
+      <w:rPr>
+        <w:rFonts w:ascii="Symbol" w:hAnsi="Symbol" w:hint="default"/>
+      </w:rPr>
+    </w:lvl>
+    <w:lvl w:ilvl="4" w:tplc="04090003" w:tentative="1">
+      <w:start w:val="1"/>
+      <w:numFmt w:val="bullet"/>
+      <w:lvlText w:val="o"/>
+      <w:lvlJc w:val="left"/>
+      <w:pPr>
+        <w:ind w:left="3705" w:hanging="360"/>
+      </w:pPr>
+      <w:rPr>
+        <w:rFonts w:ascii="Courier New" w:hAnsi="Courier New" w:cs="Courier New" w:hint="default"/>
+      </w:rPr>
+    </w:lvl>
+    <w:lvl w:ilvl="5" w:tplc="04090005" w:tentative="1">
+      <w:start w:val="1"/>
+      <w:numFmt w:val="bullet"/>
+      <w:lvlText w:val=""/>
+      <w:lvlJc w:val="left"/>
+      <w:pPr>
+        <w:ind w:left="4425" w:hanging="360"/>
+      </w:pPr>
+      <w:rPr>
+        <w:rFonts w:ascii="Wingdings" w:hAnsi="Wingdings" w:hint="default"/>
+      </w:rPr>
+    </w:lvl>
+    <w:lvl w:ilvl="6" w:tplc="04090001" w:tentative="1">
+      <w:start w:val="1"/>
+      <w:numFmt w:val="bullet"/>
+      <w:lvlText w:val=""/>
+      <w:lvlJc w:val="left"/>
+      <w:pPr>
+        <w:ind w:left="5145" w:hanging="360"/>
+      </w:pPr>
+      <w:rPr>
+        <w:rFonts w:ascii="Symbol" w:hAnsi="Symbol" w:hint="default"/>
+      </w:rPr>
+    </w:lvl>
+    <w:lvl w:ilvl="7" w:tplc="04090003" w:tentative="1">
+      <w:start w:val="1"/>
+      <w:numFmt w:val="bullet"/>
+      <w:lvlText w:val="o"/>
+      <w:lvlJc w:val="left"/>
+      <w:pPr>
+        <w:ind w:left="5865" w:hanging="360"/>
+      </w:pPr>
+      <w:rPr>
+        <w:rFonts w:ascii="Courier New" w:hAnsi="Courier New" w:cs="Courier New" w:hint="default"/>
+      </w:rPr>
+    </w:lvl>
+    <w:lvl w:ilvl="8" w:tplc="04090005" w:tentative="1">
+      <w:start w:val="1"/>
+      <w:numFmt w:val="bullet"/>
+      <w:lvlText w:val=""/>
+      <w:lvlJc w:val="left"/>
+      <w:pPr>
+        <w:ind w:left="6585" w:hanging="360"/>
+      </w:pPr>
+      <w:rPr>
+        <w:rFonts w:ascii="Wingdings" w:hAnsi="Wingdings" w:hint="default"/>
+      </w:rPr>
+    </w:lvl>
+  </w:abstractNum>
+  <w:num w:numId="1">
+    <w:abstractNumId w:val="0"/>
+  </w:num>
+</w:numbering>
+</file>
+
 <file path=word/styles.xml><?xml version="1.0" encoding="utf-8"?>
-<w:styles xmlns:mc="http://schemas.openxmlformats.org/markup-compatibility/2006" xmlns:r="http://schemas.openxmlformats.org/officeDocument/2006/relationships" xmlns:w="http://schemas.openxmlformats.org/wordprocessingml/2006/main" xmlns:w14="http://schemas.microsoft.com/office/word/2010/wordml" xmlns:w15="http://schemas.microsoft.com/office/word/2012/wordml" xmlns:w16se="http://schemas.microsoft.com/office/word/2015/wordml/symex" mc:Ignorable="w14 w15 w16se">
+<w:styles xmlns:mc="http://schemas.openxmlformats.org/markup-compatibility/2006" xmlns:r="http://schemas.openxmlformats.org/officeDocument/2006/relationships" xmlns:w="http://schemas.openxmlformats.org/wordprocessingml/2006/main" xmlns:w14="http://schemas.microsoft.com/office/word/2010/wordml" xmlns:w15="http://schemas.microsoft.com/office/word/2012/wordml" xmlns:w16cid="http://schemas.microsoft.com/office/word/2016/wordml/cid" xmlns:w16se="http://schemas.microsoft.com/office/word/2015/wordml/symex" mc:Ignorable="w14 w15 w16se w16cid">
   <w:docDefaults>
     <w:rPrDefault>
       <w:rPr>
@@ -815,7 +1768,7 @@
       </w:pPr>
     </w:pPrDefault>
   </w:docDefaults>
-  <w:latentStyles w:defLockedState="0" w:defUIPriority="99" w:defSemiHidden="0" w:defUnhideWhenUsed="0" w:defQFormat="0" w:count="371">
+  <w:latentStyles w:defLockedState="0" w:defUIPriority="99" w:defSemiHidden="0" w:defUnhideWhenUsed="0" w:defQFormat="0" w:count="375">
     <w:lsdException w:name="Normal" w:uiPriority="0" w:qFormat="1"/>
     <w:lsdException w:name="heading 1" w:uiPriority="9" w:qFormat="1"/>
     <w:lsdException w:name="heading 2" w:semiHidden="1" w:uiPriority="9" w:unhideWhenUsed="1" w:qFormat="1"/>
@@ -921,7 +1874,6 @@
     <w:lsdException w:name="HTML Sample" w:semiHidden="1" w:unhideWhenUsed="1"/>
     <w:lsdException w:name="HTML Typewriter" w:semiHidden="1" w:unhideWhenUsed="1"/>
     <w:lsdException w:name="HTML Variable" w:semiHidden="1" w:unhideWhenUsed="1"/>
-    <w:lsdException w:name="Normal Table" w:semiHidden="1" w:unhideWhenUsed="1"/>
     <w:lsdException w:name="annotation subject" w:semiHidden="1" w:unhideWhenUsed="1"/>
     <w:lsdException w:name="No List" w:semiHidden="1" w:unhideWhenUsed="1"/>
     <w:lsdException w:name="Outline List 1" w:semiHidden="1" w:unhideWhenUsed="1"/>
@@ -965,10 +1917,8 @@
     <w:lsdException w:name="Table Elegant" w:semiHidden="1" w:unhideWhenUsed="1"/>
     <w:lsdException w:name="Table Professional" w:semiHidden="1" w:unhideWhenUsed="1"/>
     <w:lsdException w:name="Table Subtle 1" w:semiHidden="1" w:unhideWhenUsed="1"/>
-    <w:lsdException w:name="Table Subtle 2" w:semiHidden="1" w:unhideWhenUsed="1"/>
     <w:lsdException w:name="Table Web 1" w:semiHidden="1" w:unhideWhenUsed="1"/>
     <w:lsdException w:name="Table Web 2" w:semiHidden="1" w:unhideWhenUsed="1"/>
-    <w:lsdException w:name="Table Web 3" w:semiHidden="1" w:unhideWhenUsed="1"/>
     <w:lsdException w:name="Balloon Text" w:semiHidden="1" w:unhideWhenUsed="1"/>
     <w:lsdException w:name="Table Grid" w:uiPriority="39"/>
     <w:lsdException w:name="Table Theme" w:semiHidden="1" w:unhideWhenUsed="1"/>
@@ -1187,6 +2137,10 @@
     <w:lsdException w:name="List Table 5 Dark Accent 6" w:uiPriority="50"/>
     <w:lsdException w:name="List Table 6 Colorful Accent 6" w:uiPriority="51"/>
     <w:lsdException w:name="List Table 7 Colorful Accent 6" w:uiPriority="52"/>
+    <w:lsdException w:name="Mention" w:semiHidden="1" w:unhideWhenUsed="1"/>
+    <w:lsdException w:name="Smart Hyperlink" w:semiHidden="1" w:unhideWhenUsed="1"/>
+    <w:lsdException w:name="Hashtag" w:semiHidden="1" w:unhideWhenUsed="1"/>
+    <w:lsdException w:name="Unresolved Mention" w:semiHidden="1" w:unhideWhenUsed="1"/>
   </w:latentStyles>
   <w:style w:type="paragraph" w:default="1" w:styleId="Normal">
     <w:name w:val="Normal"/>
@@ -1195,7 +2149,6 @@
   <w:style w:type="character" w:default="1" w:styleId="DefaultParagraphFont">
     <w:name w:val="Default Paragraph Font"/>
     <w:uiPriority w:val="1"/>
-    <w:semiHidden/>
     <w:unhideWhenUsed/>
   </w:style>
   <w:style w:type="table" w:default="1" w:styleId="TableNormal">
@@ -1218,6 +2171,36 @@
     <w:uiPriority w:val="99"/>
     <w:semiHidden/>
     <w:unhideWhenUsed/>
+  </w:style>
+  <w:style w:type="paragraph" w:styleId="ListParagraph">
+    <w:name w:val="List Paragraph"/>
+    <w:basedOn w:val="Normal"/>
+    <w:uiPriority w:val="34"/>
+    <w:qFormat/>
+    <w:rsid w:val="0060228A"/>
+    <w:pPr>
+      <w:ind w:left="720"/>
+      <w:contextualSpacing/>
+    </w:pPr>
+  </w:style>
+  <w:style w:type="table" w:styleId="TableGrid">
+    <w:name w:val="Table Grid"/>
+    <w:basedOn w:val="TableNormal"/>
+    <w:uiPriority w:val="39"/>
+    <w:rsid w:val="00865831"/>
+    <w:pPr>
+      <w:spacing w:after="0" w:line="240" w:lineRule="auto"/>
+    </w:pPr>
+    <w:tblPr>
+      <w:tblBorders>
+        <w:top w:val="single" w:sz="4" w:space="0" w:color="auto"/>
+        <w:left w:val="single" w:sz="4" w:space="0" w:color="auto"/>
+        <w:bottom w:val="single" w:sz="4" w:space="0" w:color="auto"/>
+        <w:right w:val="single" w:sz="4" w:space="0" w:color="auto"/>
+        <w:insideH w:val="single" w:sz="4" w:space="0" w:color="auto"/>
+        <w:insideV w:val="single" w:sz="4" w:space="0" w:color="auto"/>
+      </w:tblBorders>
+    </w:tblPr>
   </w:style>
 </w:styles>
 </file>
